--- a/Relocating Report.docx
+++ b/Relocating Report.docx
@@ -39,6 +39,76 @@
       <w:pPr>
         <w:rPr>
           <w:rFonts w:ascii="Century Schoolbook" w:hAnsi="Century Schoolbook"/>
+          <w:b/>
+          <w:bCs/>
+        </w:rPr>
+      </w:pPr>
+    </w:p>
+    <w:p>
+      <w:pPr>
+        <w:rPr>
+          <w:rFonts w:ascii="Century Schoolbook" w:hAnsi="Century Schoolbook"/>
+          <w:b/>
+          <w:bCs/>
+        </w:rPr>
+      </w:pPr>
+      <w:r>
+        <w:rPr>
+          <w:rFonts w:ascii="Century Schoolbook" w:hAnsi="Century Schoolbook"/>
+          <w:i/>
+          <w:iCs/>
+        </w:rPr>
+        <w:t>Update</w:t>
+      </w:r>
+      <w:r>
+        <w:rPr>
+          <w:rFonts w:ascii="Century Schoolbook" w:hAnsi="Century Schoolbook"/>
+          <w:i/>
+          <w:iCs/>
+        </w:rPr>
+        <w:t>d by Maleen Kidiwela on June 25</w:t>
+      </w:r>
+      <w:r>
+        <w:rPr>
+          <w:rFonts w:ascii="Century Schoolbook" w:hAnsi="Century Schoolbook"/>
+          <w:i/>
+          <w:iCs/>
+          <w:vertAlign w:val="superscript"/>
+        </w:rPr>
+        <w:t>th</w:t>
+      </w:r>
+      <w:proofErr w:type="gramStart"/>
+      <w:r>
+        <w:rPr>
+          <w:rFonts w:ascii="Century Schoolbook" w:hAnsi="Century Schoolbook"/>
+          <w:i/>
+          <w:iCs/>
+        </w:rPr>
+        <w:t xml:space="preserve"> 2020</w:t>
+      </w:r>
+      <w:proofErr w:type="gramEnd"/>
+      <w:r>
+        <w:rPr>
+          <w:rFonts w:ascii="Century Schoolbook" w:hAnsi="Century Schoolbook"/>
+          <w:b/>
+          <w:bCs/>
+        </w:rPr>
+        <w:t xml:space="preserve"> </w:t>
+      </w:r>
+    </w:p>
+    <w:p>
+      <w:pPr>
+        <w:rPr>
+          <w:rFonts w:ascii="Century Schoolbook" w:hAnsi="Century Schoolbook"/>
+          <w:b/>
+          <w:bCs/>
+        </w:rPr>
+      </w:pPr>
+    </w:p>
+    <w:p>
+      <w:pPr>
+        <w:rPr>
+          <w:rFonts w:ascii="Century Schoolbook" w:hAnsi="Century Schoolbook"/>
         </w:rPr>
       </w:pPr>
     </w:p>
@@ -109,6 +179,7 @@
           <w:rFonts w:ascii="Century Schoolbook" w:hAnsi="Century Schoolbook"/>
           <w:i/>
           <w:iCs/>
+          <w:noProof/>
         </w:rPr>
         <w:drawing>
           <wp:anchor distT="0" distB="0" distL="114300" distR="114300" simplePos="0" relativeHeight="251661312" behindDoc="1" locked="0" layoutInCell="1" allowOverlap="1" wp14:anchorId="59B16434" wp14:editId="52145A5E">
@@ -240,6 +311,7 @@
       <w:r>
         <w:rPr>
           <w:rFonts w:ascii="Century Schoolbook" w:hAnsi="Century Schoolbook"/>
+          <w:noProof/>
           <w:sz w:val="22"/>
           <w:szCs w:val="22"/>
         </w:rPr>
@@ -503,6 +575,7 @@
           <w:rFonts w:ascii="Century Schoolbook" w:hAnsi="Century Schoolbook"/>
           <w:i/>
           <w:iCs/>
+          <w:noProof/>
         </w:rPr>
         <w:lastRenderedPageBreak/>
         <w:drawing>
@@ -1922,6 +1995,937 @@
           <w:rFonts w:ascii="Century Schoolbook" w:hAnsi="Century Schoolbook"/>
         </w:rPr>
         <w:t xml:space="preserve"> code. </w:t>
+      </w:r>
+    </w:p>
+    <w:p>
+      <w:pPr>
+        <w:rPr>
+          <w:rFonts w:ascii="Century Schoolbook" w:hAnsi="Century Schoolbook"/>
+        </w:rPr>
+      </w:pPr>
+    </w:p>
+    <w:p>
+      <w:pPr>
+        <w:rPr>
+          <w:rFonts w:ascii="Century Schoolbook" w:hAnsi="Century Schoolbook"/>
+          <w:i/>
+          <w:iCs/>
+        </w:rPr>
+      </w:pPr>
+      <w:r>
+        <w:rPr>
+          <w:rFonts w:ascii="Century Schoolbook" w:hAnsi="Century Schoolbook"/>
+          <w:i/>
+          <w:iCs/>
+        </w:rPr>
+        <w:t>Figure L</w:t>
+      </w:r>
+    </w:p>
+    <w:p>
+      <w:pPr>
+        <w:rPr>
+          <w:rFonts w:ascii="Century Schoolbook" w:hAnsi="Century Schoolbook"/>
+        </w:rPr>
+      </w:pPr>
+      <w:r>
+        <w:rPr>
+          <w:rFonts w:ascii="Century Schoolbook" w:hAnsi="Century Schoolbook"/>
+          <w:noProof/>
+        </w:rPr>
+        <w:drawing>
+          <wp:inline distT="0" distB="0" distL="0" distR="0" wp14:anchorId="3D61D22F" wp14:editId="22B14412">
+            <wp:extent cx="5943600" cy="3394710"/>
+            <wp:effectExtent l="0" t="0" r="0" b="0"/>
+            <wp:docPr id="1" name="Picture 1" descr="A close up of a map&#10;&#10;Description automatically generated"/>
+            <wp:cNvGraphicFramePr>
+              <a:graphicFrameLocks xmlns:a="http://schemas.openxmlformats.org/drawingml/2006/main" noChangeAspect="1"/>
+            </wp:cNvGraphicFramePr>
+            <a:graphic xmlns:a="http://schemas.openxmlformats.org/drawingml/2006/main">
+              <a:graphicData uri="http://schemas.openxmlformats.org/drawingml/2006/picture">
+                <pic:pic xmlns:pic="http://schemas.openxmlformats.org/drawingml/2006/picture">
+                  <pic:nvPicPr>
+                    <pic:cNvPr id="1" name="fig10.png"/>
+                    <pic:cNvPicPr/>
+                  </pic:nvPicPr>
+                  <pic:blipFill>
+                    <a:blip r:embed="rId15" cstate="print">
+                      <a:extLst>
+                        <a:ext uri="{28A0092B-C50C-407E-A947-70E740481C1C}">
+                          <a14:useLocalDpi xmlns:a14="http://schemas.microsoft.com/office/drawing/2010/main" val="0"/>
+                        </a:ext>
+                      </a:extLst>
+                    </a:blip>
+                    <a:stretch>
+                      <a:fillRect/>
+                    </a:stretch>
+                  </pic:blipFill>
+                  <pic:spPr>
+                    <a:xfrm>
+                      <a:off x="0" y="0"/>
+                      <a:ext cx="5943600" cy="3394710"/>
+                    </a:xfrm>
+                    <a:prstGeom prst="rect">
+                      <a:avLst/>
+                    </a:prstGeom>
+                  </pic:spPr>
+                </pic:pic>
+              </a:graphicData>
+            </a:graphic>
+          </wp:inline>
+        </w:drawing>
+      </w:r>
+    </w:p>
+    <w:p>
+      <w:pPr>
+        <w:rPr>
+          <w:rFonts w:ascii="Century Schoolbook" w:hAnsi="Century Schoolbook"/>
+        </w:rPr>
+      </w:pPr>
+      <w:r>
+        <w:rPr>
+          <w:rFonts w:ascii="Century Schoolbook" w:hAnsi="Century Schoolbook"/>
+        </w:rPr>
+        <w:t>Figure</w:t>
+      </w:r>
+      <w:r>
+        <w:rPr>
+          <w:rFonts w:ascii="Century Schoolbook" w:hAnsi="Century Schoolbook"/>
+        </w:rPr>
+        <w:t xml:space="preserve"> L shows how the total RMS residuals are minimized over 5 iterations. This iterative approach to resolving the station locations </w:t>
+      </w:r>
+      <w:r>
+        <w:rPr>
+          <w:rFonts w:ascii="Century Schoolbook" w:hAnsi="Century Schoolbook"/>
+        </w:rPr>
+        <w:t>is necessary because of the station location is a nonlinear inverse problem.</w:t>
+      </w:r>
+    </w:p>
+    <w:p>
+      <w:pPr>
+        <w:rPr>
+          <w:rFonts w:ascii="Century Schoolbook" w:hAnsi="Century Schoolbook"/>
+        </w:rPr>
+      </w:pPr>
+    </w:p>
+    <w:p>
+      <w:pPr>
+        <w:rPr>
+          <w:rFonts w:ascii="Century Schoolbook" w:hAnsi="Century Schoolbook"/>
+        </w:rPr>
+      </w:pPr>
+      <w:r>
+        <w:rPr>
+          <w:rFonts w:ascii="Century Schoolbook" w:hAnsi="Century Schoolbook"/>
+          <w:noProof/>
+        </w:rPr>
+        <w:drawing>
+          <wp:anchor distT="0" distB="0" distL="114300" distR="114300" simplePos="0" relativeHeight="251668480" behindDoc="1" locked="0" layoutInCell="1" allowOverlap="1" wp14:anchorId="16A03DA8" wp14:editId="57270F38">
+            <wp:simplePos x="0" y="0"/>
+            <wp:positionH relativeFrom="column">
+              <wp:posOffset>0</wp:posOffset>
+            </wp:positionH>
+            <wp:positionV relativeFrom="paragraph">
+              <wp:posOffset>0</wp:posOffset>
+            </wp:positionV>
+            <wp:extent cx="3718126" cy="3355450"/>
+            <wp:effectExtent l="0" t="0" r="3175" b="0"/>
+            <wp:wrapTight wrapText="bothSides">
+              <wp:wrapPolygon edited="0">
+                <wp:start x="0" y="0"/>
+                <wp:lineTo x="0" y="21502"/>
+                <wp:lineTo x="21545" y="21502"/>
+                <wp:lineTo x="21545" y="0"/>
+                <wp:lineTo x="0" y="0"/>
+              </wp:wrapPolygon>
+            </wp:wrapTight>
+            <wp:docPr id="13" name="Picture 13" descr="A screenshot of a cell phone&#10;&#10;Description automatically generated"/>
+            <wp:cNvGraphicFramePr>
+              <a:graphicFrameLocks xmlns:a="http://schemas.openxmlformats.org/drawingml/2006/main" noChangeAspect="1"/>
+            </wp:cNvGraphicFramePr>
+            <a:graphic xmlns:a="http://schemas.openxmlformats.org/drawingml/2006/main">
+              <a:graphicData uri="http://schemas.openxmlformats.org/drawingml/2006/picture">
+                <pic:pic xmlns:pic="http://schemas.openxmlformats.org/drawingml/2006/picture">
+                  <pic:nvPicPr>
+                    <pic:cNvPr id="13" name="figure78.png"/>
+                    <pic:cNvPicPr/>
+                  </pic:nvPicPr>
+                  <pic:blipFill>
+                    <a:blip r:embed="rId16" cstate="print">
+                      <a:extLst>
+                        <a:ext uri="{28A0092B-C50C-407E-A947-70E740481C1C}">
+                          <a14:useLocalDpi xmlns:a14="http://schemas.microsoft.com/office/drawing/2010/main" val="0"/>
+                        </a:ext>
+                      </a:extLst>
+                    </a:blip>
+                    <a:stretch>
+                      <a:fillRect/>
+                    </a:stretch>
+                  </pic:blipFill>
+                  <pic:spPr>
+                    <a:xfrm>
+                      <a:off x="0" y="0"/>
+                      <a:ext cx="3718126" cy="3355450"/>
+                    </a:xfrm>
+                    <a:prstGeom prst="rect">
+                      <a:avLst/>
+                    </a:prstGeom>
+                  </pic:spPr>
+                </pic:pic>
+              </a:graphicData>
+            </a:graphic>
+            <wp14:sizeRelH relativeFrom="page">
+              <wp14:pctWidth>0</wp14:pctWidth>
+            </wp14:sizeRelH>
+            <wp14:sizeRelV relativeFrom="page">
+              <wp14:pctHeight>0</wp14:pctHeight>
+            </wp14:sizeRelV>
+          </wp:anchor>
+        </w:drawing>
+      </w:r>
+    </w:p>
+    <w:p>
+      <w:pPr>
+        <w:rPr>
+          <w:rFonts w:ascii="Century Schoolbook" w:hAnsi="Century Schoolbook"/>
+          <w:i/>
+          <w:iCs/>
+        </w:rPr>
+      </w:pPr>
+    </w:p>
+    <w:p>
+      <w:pPr>
+        <w:rPr>
+          <w:rFonts w:ascii="Century Schoolbook" w:hAnsi="Century Schoolbook"/>
+          <w:i/>
+          <w:iCs/>
+        </w:rPr>
+      </w:pPr>
+      <w:r>
+        <w:rPr>
+          <w:rFonts w:ascii="Century Schoolbook" w:hAnsi="Century Schoolbook"/>
+          <w:i/>
+          <w:iCs/>
+        </w:rPr>
+        <w:t>Figure M</w:t>
+      </w:r>
+    </w:p>
+    <w:p>
+      <w:pPr>
+        <w:rPr>
+          <w:rFonts w:ascii="Century Schoolbook" w:hAnsi="Century Schoolbook"/>
+          <w:i/>
+          <w:iCs/>
+        </w:rPr>
+      </w:pPr>
+    </w:p>
+    <w:p>
+      <w:pPr>
+        <w:rPr>
+          <w:rFonts w:ascii="Century Schoolbook" w:hAnsi="Century Schoolbook"/>
+          <w:i/>
+          <w:iCs/>
+        </w:rPr>
+      </w:pPr>
+      <w:r>
+        <w:rPr>
+          <w:rFonts w:ascii="Century Schoolbook" w:hAnsi="Century Schoolbook"/>
+        </w:rPr>
+        <w:t xml:space="preserve">This figure shows the variability in the x, y, z directions in each station with respect to </w:t>
+      </w:r>
+      <w:r>
+        <w:rPr>
+          <w:rFonts w:ascii="Century Schoolbook" w:hAnsi="Century Schoolbook"/>
+        </w:rPr>
+        <w:t>its assumed original station position. While the station Index 12 shows significant variability in the x, y, z direction, this station: BRA25 was found to be relocated correctly when comparing the relocated depths to bathymetric depths.</w:t>
+      </w:r>
+    </w:p>
+    <w:p>
+      <w:pPr>
+        <w:rPr>
+          <w:rFonts w:ascii="Century Schoolbook" w:hAnsi="Century Schoolbook"/>
+          <w:i/>
+          <w:iCs/>
+        </w:rPr>
+      </w:pPr>
+    </w:p>
+    <w:p>
+      <w:pPr>
+        <w:rPr>
+          <w:rFonts w:ascii="Century Schoolbook" w:hAnsi="Century Schoolbook"/>
+          <w:i/>
+          <w:iCs/>
+        </w:rPr>
+      </w:pPr>
+    </w:p>
+    <w:p>
+      <w:pPr>
+        <w:rPr>
+          <w:rFonts w:ascii="Century Schoolbook" w:hAnsi="Century Schoolbook"/>
+          <w:i/>
+          <w:iCs/>
+        </w:rPr>
+      </w:pPr>
+      <w:r>
+        <w:rPr>
+          <w:rFonts w:ascii="Century Schoolbook" w:hAnsi="Century Schoolbook"/>
+          <w:i/>
+          <w:iCs/>
+        </w:rPr>
+        <w:lastRenderedPageBreak/>
+        <w:t>Figure N</w:t>
+      </w:r>
+    </w:p>
+    <w:p>
+      <w:pPr>
+        <w:rPr>
+          <w:rFonts w:ascii="Century Schoolbook" w:hAnsi="Century Schoolbook"/>
+        </w:rPr>
+      </w:pPr>
+      <w:r>
+        <w:rPr>
+          <w:rFonts w:ascii="Century Schoolbook" w:hAnsi="Century Schoolbook"/>
+          <w:noProof/>
+        </w:rPr>
+        <w:drawing>
+          <wp:inline distT="0" distB="0" distL="0" distR="0" wp14:anchorId="49DFE983" wp14:editId="7BA9D96D">
+            <wp:extent cx="4712677" cy="2871900"/>
+            <wp:effectExtent l="0" t="0" r="0" b="0"/>
+            <wp:docPr id="11" name="Picture 11" descr="A screenshot of a social media post&#10;&#10;Description automatically generated"/>
+            <wp:cNvGraphicFramePr>
+              <a:graphicFrameLocks xmlns:a="http://schemas.openxmlformats.org/drawingml/2006/main" noChangeAspect="1"/>
+            </wp:cNvGraphicFramePr>
+            <a:graphic xmlns:a="http://schemas.openxmlformats.org/drawingml/2006/main">
+              <a:graphicData uri="http://schemas.openxmlformats.org/drawingml/2006/picture">
+                <pic:pic xmlns:pic="http://schemas.openxmlformats.org/drawingml/2006/picture">
+                  <pic:nvPicPr>
+                    <pic:cNvPr id="11" name="figure31.png"/>
+                    <pic:cNvPicPr/>
+                  </pic:nvPicPr>
+                  <pic:blipFill rotWithShape="1">
+                    <a:blip r:embed="rId17" cstate="print">
+                      <a:extLst>
+                        <a:ext uri="{28A0092B-C50C-407E-A947-70E740481C1C}">
+                          <a14:useLocalDpi xmlns:a14="http://schemas.microsoft.com/office/drawing/2010/main" val="0"/>
+                        </a:ext>
+                      </a:extLst>
+                    </a:blip>
+                    <a:srcRect l="6938" t="3009" r="8139" b="3170"/>
+                    <a:stretch/>
+                  </pic:blipFill>
+                  <pic:spPr bwMode="auto">
+                    <a:xfrm>
+                      <a:off x="0" y="0"/>
+                      <a:ext cx="4723972" cy="2878783"/>
+                    </a:xfrm>
+                    <a:prstGeom prst="rect">
+                      <a:avLst/>
+                    </a:prstGeom>
+                    <a:ln>
+                      <a:noFill/>
+                    </a:ln>
+                    <a:extLst>
+                      <a:ext uri="{53640926-AAD7-44D8-BBD7-CCE9431645EC}">
+                        <a14:shadowObscured xmlns:a14="http://schemas.microsoft.com/office/drawing/2010/main"/>
+                      </a:ext>
+                    </a:extLst>
+                  </pic:spPr>
+                </pic:pic>
+              </a:graphicData>
+            </a:graphic>
+          </wp:inline>
+        </w:drawing>
+      </w:r>
+    </w:p>
+    <w:p>
+      <w:pPr>
+        <w:rPr>
+          <w:rFonts w:ascii="Century Schoolbook" w:hAnsi="Century Schoolbook"/>
+          <w:i/>
+          <w:iCs/>
+        </w:rPr>
+      </w:pPr>
+      <w:r>
+        <w:rPr>
+          <w:rFonts w:ascii="Century Schoolbook" w:hAnsi="Century Schoolbook"/>
+          <w:i/>
+          <w:iCs/>
+        </w:rPr>
+        <w:t>Figure O</w:t>
+      </w:r>
+    </w:p>
+    <w:p>
+      <w:pPr>
+        <w:rPr>
+          <w:rFonts w:ascii="Century Schoolbook" w:hAnsi="Century Schoolbook"/>
+        </w:rPr>
+      </w:pPr>
+    </w:p>
+    <w:p>
+      <w:pPr>
+        <w:rPr>
+          <w:rFonts w:ascii="Century Schoolbook" w:hAnsi="Century Schoolbook"/>
+        </w:rPr>
+      </w:pPr>
+      <w:r>
+        <w:rPr>
+          <w:rFonts w:ascii="Century Schoolbook" w:hAnsi="Century Schoolbook"/>
+          <w:noProof/>
+        </w:rPr>
+        <w:drawing>
+          <wp:inline distT="0" distB="0" distL="0" distR="0" wp14:anchorId="21BFDA57" wp14:editId="6086A42D">
+            <wp:extent cx="4618892" cy="2869874"/>
+            <wp:effectExtent l="0" t="0" r="4445" b="635"/>
+            <wp:docPr id="12" name="Picture 12" descr="A screenshot of a cell phone&#10;&#10;Description automatically generated"/>
+            <wp:cNvGraphicFramePr>
+              <a:graphicFrameLocks xmlns:a="http://schemas.openxmlformats.org/drawingml/2006/main" noChangeAspect="1"/>
+            </wp:cNvGraphicFramePr>
+            <a:graphic xmlns:a="http://schemas.openxmlformats.org/drawingml/2006/main">
+              <a:graphicData uri="http://schemas.openxmlformats.org/drawingml/2006/picture">
+                <pic:pic xmlns:pic="http://schemas.openxmlformats.org/drawingml/2006/picture">
+                  <pic:nvPicPr>
+                    <pic:cNvPr id="12" name="figure51.png"/>
+                    <pic:cNvPicPr/>
+                  </pic:nvPicPr>
+                  <pic:blipFill rotWithShape="1">
+                    <a:blip r:embed="rId18" cstate="print">
+                      <a:extLst>
+                        <a:ext uri="{28A0092B-C50C-407E-A947-70E740481C1C}">
+                          <a14:useLocalDpi xmlns:a14="http://schemas.microsoft.com/office/drawing/2010/main" val="0"/>
+                        </a:ext>
+                      </a:extLst>
+                    </a:blip>
+                    <a:srcRect l="8899" t="3020" r="8295" b="3344"/>
+                    <a:stretch/>
+                  </pic:blipFill>
+                  <pic:spPr bwMode="auto">
+                    <a:xfrm>
+                      <a:off x="0" y="0"/>
+                      <a:ext cx="4628887" cy="2876084"/>
+                    </a:xfrm>
+                    <a:prstGeom prst="rect">
+                      <a:avLst/>
+                    </a:prstGeom>
+                    <a:ln>
+                      <a:noFill/>
+                    </a:ln>
+                    <a:extLst>
+                      <a:ext uri="{53640926-AAD7-44D8-BBD7-CCE9431645EC}">
+                        <a14:shadowObscured xmlns:a14="http://schemas.microsoft.com/office/drawing/2010/main"/>
+                      </a:ext>
+                    </a:extLst>
+                  </pic:spPr>
+                </pic:pic>
+              </a:graphicData>
+            </a:graphic>
+          </wp:inline>
+        </w:drawing>
+      </w:r>
+    </w:p>
+    <w:p>
+      <w:pPr>
+        <w:rPr>
+          <w:rFonts w:ascii="Century Schoolbook" w:hAnsi="Century Schoolbook"/>
+        </w:rPr>
+      </w:pPr>
+    </w:p>
+    <w:p>
+      <w:pPr>
+        <w:rPr>
+          <w:rFonts w:ascii="Century Schoolbook" w:hAnsi="Century Schoolbook"/>
+          <w:i/>
+          <w:iCs/>
+        </w:rPr>
+      </w:pPr>
+    </w:p>
+    <w:p>
+      <w:pPr>
+        <w:rPr>
+          <w:rFonts w:ascii="Century Schoolbook" w:hAnsi="Century Schoolbook"/>
+        </w:rPr>
+      </w:pPr>
+      <w:r>
+        <w:rPr>
+          <w:rFonts w:ascii="Century Schoolbook" w:hAnsi="Century Schoolbook"/>
+        </w:rPr>
+        <w:t xml:space="preserve">Figure </w:t>
+      </w:r>
+      <w:r>
+        <w:rPr>
+          <w:rFonts w:ascii="Century Schoolbook" w:hAnsi="Century Schoolbook"/>
+        </w:rPr>
+        <w:t>N</w:t>
+      </w:r>
+      <w:r>
+        <w:rPr>
+          <w:rFonts w:ascii="Century Schoolbook" w:hAnsi="Century Schoolbook"/>
+        </w:rPr>
+        <w:t xml:space="preserve"> and </w:t>
+      </w:r>
+      <w:r>
+        <w:rPr>
+          <w:rFonts w:ascii="Century Schoolbook" w:hAnsi="Century Schoolbook"/>
+        </w:rPr>
+        <w:t>O</w:t>
+      </w:r>
+      <w:r>
+        <w:rPr>
+          <w:rFonts w:ascii="Century Schoolbook" w:hAnsi="Century Schoolbook"/>
+        </w:rPr>
+        <w:t xml:space="preserve"> are similar figures denoting the misfit (Observed arrival times – predicted arrival times) and the normalized misfit (Uncertainty = 0.005)</w:t>
+      </w:r>
+      <w:r>
+        <w:rPr>
+          <w:rFonts w:ascii="Century Schoolbook" w:hAnsi="Century Schoolbook"/>
+        </w:rPr>
+        <w:t xml:space="preserve">. Here we can see that certain stations contain 4 or 6 times the picking uncertainty.  This means that either these picks are bad or there is some other error associated with the data. So, it’s important to check what these water wave picks look like. </w:t>
+      </w:r>
+    </w:p>
+    <w:p>
+      <w:pPr>
+        <w:rPr>
+          <w:rFonts w:ascii="Century Schoolbook" w:hAnsi="Century Schoolbook"/>
+        </w:rPr>
+      </w:pPr>
+    </w:p>
+    <w:p>
+      <w:pPr>
+        <w:rPr>
+          <w:rFonts w:ascii="Century Schoolbook" w:hAnsi="Century Schoolbook"/>
+        </w:rPr>
+      </w:pPr>
+    </w:p>
+    <w:p>
+      <w:pPr>
+        <w:rPr>
+          <w:rFonts w:ascii="Century Schoolbook" w:hAnsi="Century Schoolbook"/>
+        </w:rPr>
+      </w:pPr>
+    </w:p>
+    <w:p>
+      <w:pPr>
+        <w:rPr>
+          <w:rFonts w:ascii="Century Schoolbook" w:hAnsi="Century Schoolbook"/>
+          <w:i/>
+          <w:iCs/>
+        </w:rPr>
+      </w:pPr>
+      <w:r>
+        <w:rPr>
+          <w:rFonts w:ascii="Century Schoolbook" w:hAnsi="Century Schoolbook"/>
+          <w:i/>
+          <w:iCs/>
+        </w:rPr>
+        <w:lastRenderedPageBreak/>
+        <w:t>Figure P</w:t>
+      </w:r>
+    </w:p>
+    <w:p>
+      <w:pPr>
+        <w:rPr>
+          <w:rFonts w:ascii="Century Schoolbook" w:hAnsi="Century Schoolbook"/>
+        </w:rPr>
+      </w:pPr>
+      <w:r>
+        <w:rPr>
+          <w:rFonts w:ascii="Century Schoolbook" w:hAnsi="Century Schoolbook"/>
+          <w:noProof/>
+        </w:rPr>
+        <w:drawing>
+          <wp:inline distT="0" distB="0" distL="0" distR="0" wp14:anchorId="46A1EF57" wp14:editId="5D54F181">
+            <wp:extent cx="4391025" cy="2476500"/>
+            <wp:effectExtent l="0" t="0" r="3175" b="0"/>
+            <wp:docPr id="14" name="Picture 14" descr="A screenshot of text&#10;&#10;Description automatically generated"/>
+            <wp:cNvGraphicFramePr>
+              <a:graphicFrameLocks xmlns:a="http://schemas.openxmlformats.org/drawingml/2006/main" noChangeAspect="1"/>
+            </wp:cNvGraphicFramePr>
+            <a:graphic xmlns:a="http://schemas.openxmlformats.org/drawingml/2006/main">
+              <a:graphicData uri="http://schemas.openxmlformats.org/drawingml/2006/picture">
+                <pic:pic xmlns:pic="http://schemas.openxmlformats.org/drawingml/2006/picture">
+                  <pic:nvPicPr>
+                    <pic:cNvPr id="14" name="3.png"/>
+                    <pic:cNvPicPr/>
+                  </pic:nvPicPr>
+                  <pic:blipFill rotWithShape="1">
+                    <a:blip r:embed="rId19" cstate="print">
+                      <a:extLst>
+                        <a:ext uri="{28A0092B-C50C-407E-A947-70E740481C1C}">
+                          <a14:useLocalDpi xmlns:a14="http://schemas.microsoft.com/office/drawing/2010/main" val="0"/>
+                        </a:ext>
+                      </a:extLst>
+                    </a:blip>
+                    <a:srcRect l="9097" t="2670" r="7408" b="3412"/>
+                    <a:stretch/>
+                  </pic:blipFill>
+                  <pic:spPr bwMode="auto">
+                    <a:xfrm>
+                      <a:off x="0" y="0"/>
+                      <a:ext cx="4414398" cy="2489682"/>
+                    </a:xfrm>
+                    <a:prstGeom prst="rect">
+                      <a:avLst/>
+                    </a:prstGeom>
+                    <a:ln>
+                      <a:noFill/>
+                    </a:ln>
+                    <a:extLst>
+                      <a:ext uri="{53640926-AAD7-44D8-BBD7-CCE9431645EC}">
+                        <a14:shadowObscured xmlns:a14="http://schemas.microsoft.com/office/drawing/2010/main"/>
+                      </a:ext>
+                    </a:extLst>
+                  </pic:spPr>
+                </pic:pic>
+              </a:graphicData>
+            </a:graphic>
+          </wp:inline>
+        </w:drawing>
+      </w:r>
+    </w:p>
+    <w:p>
+      <w:pPr>
+        <w:rPr>
+          <w:rFonts w:ascii="Century Schoolbook" w:hAnsi="Century Schoolbook"/>
+          <w:i/>
+          <w:iCs/>
+        </w:rPr>
+      </w:pPr>
+      <w:r>
+        <w:rPr>
+          <w:rFonts w:ascii="Century Schoolbook" w:hAnsi="Century Schoolbook"/>
+          <w:i/>
+          <w:iCs/>
+        </w:rPr>
+        <w:t>Figure Q</w:t>
+      </w:r>
+    </w:p>
+    <w:p>
+      <w:pPr>
+        <w:rPr>
+          <w:rFonts w:ascii="Century Schoolbook" w:hAnsi="Century Schoolbook"/>
+        </w:rPr>
+      </w:pPr>
+    </w:p>
+    <w:p>
+      <w:pPr>
+        <w:rPr>
+          <w:rFonts w:ascii="Century Schoolbook" w:hAnsi="Century Schoolbook"/>
+        </w:rPr>
+      </w:pPr>
+      <w:r>
+        <w:rPr>
+          <w:rFonts w:ascii="Century Schoolbook" w:hAnsi="Century Schoolbook"/>
+          <w:noProof/>
+        </w:rPr>
+        <w:drawing>
+          <wp:inline distT="0" distB="0" distL="0" distR="0" wp14:anchorId="70B48269" wp14:editId="75202DF2">
+            <wp:extent cx="4343400" cy="2443304"/>
+            <wp:effectExtent l="0" t="0" r="0" b="0"/>
+            <wp:docPr id="15" name="Picture 15" descr="A close up of a map&#10;&#10;Description automatically generated"/>
+            <wp:cNvGraphicFramePr>
+              <a:graphicFrameLocks xmlns:a="http://schemas.openxmlformats.org/drawingml/2006/main" noChangeAspect="1"/>
+            </wp:cNvGraphicFramePr>
+            <a:graphic xmlns:a="http://schemas.openxmlformats.org/drawingml/2006/main">
+              <a:graphicData uri="http://schemas.openxmlformats.org/drawingml/2006/picture">
+                <pic:pic xmlns:pic="http://schemas.openxmlformats.org/drawingml/2006/picture">
+                  <pic:nvPicPr>
+                    <pic:cNvPr id="15" name="2.png"/>
+                    <pic:cNvPicPr/>
+                  </pic:nvPicPr>
+                  <pic:blipFill rotWithShape="1">
+                    <a:blip r:embed="rId20" cstate="print">
+                      <a:extLst>
+                        <a:ext uri="{28A0092B-C50C-407E-A947-70E740481C1C}">
+                          <a14:useLocalDpi xmlns:a14="http://schemas.microsoft.com/office/drawing/2010/main" val="0"/>
+                        </a:ext>
+                      </a:extLst>
+                    </a:blip>
+                    <a:srcRect l="8806" t="3430" r="8393" b="3731"/>
+                    <a:stretch/>
+                  </pic:blipFill>
+                  <pic:spPr bwMode="auto">
+                    <a:xfrm>
+                      <a:off x="0" y="0"/>
+                      <a:ext cx="4355082" cy="2449875"/>
+                    </a:xfrm>
+                    <a:prstGeom prst="rect">
+                      <a:avLst/>
+                    </a:prstGeom>
+                    <a:ln>
+                      <a:noFill/>
+                    </a:ln>
+                    <a:extLst>
+                      <a:ext uri="{53640926-AAD7-44D8-BBD7-CCE9431645EC}">
+                        <a14:shadowObscured xmlns:a14="http://schemas.microsoft.com/office/drawing/2010/main"/>
+                      </a:ext>
+                    </a:extLst>
+                  </pic:spPr>
+                </pic:pic>
+              </a:graphicData>
+            </a:graphic>
+          </wp:inline>
+        </w:drawing>
+      </w:r>
+    </w:p>
+    <w:p>
+      <w:pPr>
+        <w:rPr>
+          <w:rFonts w:ascii="Century Schoolbook" w:hAnsi="Century Schoolbook"/>
+        </w:rPr>
+      </w:pPr>
+      <w:r>
+        <w:rPr>
+          <w:rFonts w:ascii="Century Schoolbook" w:hAnsi="Century Schoolbook"/>
+        </w:rPr>
+        <w:t>Figure R</w:t>
+      </w:r>
+    </w:p>
+    <w:p>
+      <w:pPr>
+        <w:rPr>
+          <w:rFonts w:ascii="Century Schoolbook" w:hAnsi="Century Schoolbook"/>
+        </w:rPr>
+      </w:pPr>
+      <w:r>
+        <w:rPr>
+          <w:rFonts w:ascii="Century Schoolbook" w:hAnsi="Century Schoolbook"/>
+          <w:noProof/>
+        </w:rPr>
+        <w:drawing>
+          <wp:inline distT="0" distB="0" distL="0" distR="0" wp14:anchorId="20A1F23E" wp14:editId="016539F4">
+            <wp:extent cx="4391025" cy="2467742"/>
+            <wp:effectExtent l="0" t="0" r="3175" b="0"/>
+            <wp:docPr id="16" name="Picture 16" descr="A picture containing text, map&#10;&#10;Description automatically generated"/>
+            <wp:cNvGraphicFramePr>
+              <a:graphicFrameLocks xmlns:a="http://schemas.openxmlformats.org/drawingml/2006/main" noChangeAspect="1"/>
+            </wp:cNvGraphicFramePr>
+            <a:graphic xmlns:a="http://schemas.openxmlformats.org/drawingml/2006/main">
+              <a:graphicData uri="http://schemas.openxmlformats.org/drawingml/2006/picture">
+                <pic:pic xmlns:pic="http://schemas.openxmlformats.org/drawingml/2006/picture">
+                  <pic:nvPicPr>
+                    <pic:cNvPr id="16" name="1.png"/>
+                    <pic:cNvPicPr/>
+                  </pic:nvPicPr>
+                  <pic:blipFill rotWithShape="1">
+                    <a:blip r:embed="rId21" cstate="print">
+                      <a:extLst>
+                        <a:ext uri="{28A0092B-C50C-407E-A947-70E740481C1C}">
+                          <a14:useLocalDpi xmlns:a14="http://schemas.microsoft.com/office/drawing/2010/main" val="0"/>
+                        </a:ext>
+                      </a:extLst>
+                    </a:blip>
+                    <a:srcRect l="8502" t="3029" r="8095" b="3486"/>
+                    <a:stretch/>
+                  </pic:blipFill>
+                  <pic:spPr bwMode="auto">
+                    <a:xfrm>
+                      <a:off x="0" y="0"/>
+                      <a:ext cx="4447158" cy="2499289"/>
+                    </a:xfrm>
+                    <a:prstGeom prst="rect">
+                      <a:avLst/>
+                    </a:prstGeom>
+                    <a:ln>
+                      <a:noFill/>
+                    </a:ln>
+                    <a:extLst>
+                      <a:ext uri="{53640926-AAD7-44D8-BBD7-CCE9431645EC}">
+                        <a14:shadowObscured xmlns:a14="http://schemas.microsoft.com/office/drawing/2010/main"/>
+                      </a:ext>
+                    </a:extLst>
+                  </pic:spPr>
+                </pic:pic>
+              </a:graphicData>
+            </a:graphic>
+          </wp:inline>
+        </w:drawing>
+      </w:r>
+    </w:p>
+    <w:p>
+      <w:pPr>
+        <w:rPr>
+          <w:rFonts w:ascii="Century Schoolbook" w:hAnsi="Century Schoolbook"/>
+        </w:rPr>
+      </w:pPr>
+      <w:r>
+        <w:rPr>
+          <w:rFonts w:ascii="Century Schoolbook" w:hAnsi="Century Schoolbook"/>
+        </w:rPr>
+        <w:lastRenderedPageBreak/>
+        <w:t xml:space="preserve">Figures P, Q, R are showing how the initial position of the station changed to the final location iteratively. Figure P shows the relocation in the XY plane, Figure Q shows the relocation in the XZ plane while the figure R shows the relocation in the YZ plane. </w:t>
+      </w:r>
+    </w:p>
+    <w:p>
+      <w:pPr>
+        <w:rPr>
+          <w:rFonts w:ascii="Century Schoolbook" w:hAnsi="Century Schoolbook"/>
+        </w:rPr>
+      </w:pPr>
+    </w:p>
+    <w:p>
+      <w:pPr>
+        <w:rPr>
+          <w:rFonts w:ascii="Century Schoolbook" w:hAnsi="Century Schoolbook"/>
+        </w:rPr>
+      </w:pPr>
+      <w:r>
+        <w:rPr>
+          <w:rFonts w:ascii="Century Schoolbook" w:hAnsi="Century Schoolbook"/>
+        </w:rPr>
+        <w:t>Figure S</w:t>
+      </w:r>
+    </w:p>
+    <w:p>
+      <w:pPr>
+        <w:rPr>
+          <w:rFonts w:ascii="Century Schoolbook" w:hAnsi="Century Schoolbook"/>
+        </w:rPr>
+      </w:pPr>
+      <w:r>
+        <w:rPr>
+          <w:rFonts w:ascii="Century Schoolbook" w:hAnsi="Century Schoolbook"/>
+        </w:rPr>
+        <w:drawing>
+          <wp:inline distT="0" distB="0" distL="0" distR="0" wp14:anchorId="2D12D2DE" wp14:editId="491662B0">
+            <wp:extent cx="5943600" cy="2992755"/>
+            <wp:effectExtent l="0" t="0" r="0" b="4445"/>
+            <wp:docPr id="17" name="Picture 9" descr="A close up of a map&#10;&#10;Description automatically generated">
+              <a:extLst xmlns:a="http://schemas.openxmlformats.org/drawingml/2006/main">
+                <a:ext uri="{FF2B5EF4-FFF2-40B4-BE49-F238E27FC236}">
+                  <a16:creationId xmlns:a16="http://schemas.microsoft.com/office/drawing/2014/main" id="{E8662D56-348A-A94B-9D86-88F7BF20FF4E}"/>
+                </a:ext>
+              </a:extLst>
+            </wp:docPr>
+            <wp:cNvGraphicFramePr>
+              <a:graphicFrameLocks xmlns:a="http://schemas.openxmlformats.org/drawingml/2006/main" noChangeAspect="1"/>
+            </wp:cNvGraphicFramePr>
+            <a:graphic xmlns:a="http://schemas.openxmlformats.org/drawingml/2006/main">
+              <a:graphicData uri="http://schemas.openxmlformats.org/drawingml/2006/picture">
+                <pic:pic xmlns:pic="http://schemas.openxmlformats.org/drawingml/2006/picture">
+                  <pic:nvPicPr>
+                    <pic:cNvPr id="10" name="Picture 9" descr="A close up of a map&#10;&#10;Description automatically generated">
+                      <a:extLst>
+                        <a:ext uri="{FF2B5EF4-FFF2-40B4-BE49-F238E27FC236}">
+                          <a16:creationId xmlns:a16="http://schemas.microsoft.com/office/drawing/2014/main" id="{E8662D56-348A-A94B-9D86-88F7BF20FF4E}"/>
+                        </a:ext>
+                      </a:extLst>
+                    </pic:cNvPr>
+                    <pic:cNvPicPr>
+                      <a:picLocks noChangeAspect="1"/>
+                    </pic:cNvPicPr>
+                  </pic:nvPicPr>
+                  <pic:blipFill>
+                    <a:blip r:embed="rId22" cstate="print">
+                      <a:extLst>
+                        <a:ext uri="{28A0092B-C50C-407E-A947-70E740481C1C}">
+                          <a14:useLocalDpi xmlns:a14="http://schemas.microsoft.com/office/drawing/2010/main" val="0"/>
+                        </a:ext>
+                      </a:extLst>
+                    </a:blip>
+                    <a:stretch>
+                      <a:fillRect/>
+                    </a:stretch>
+                  </pic:blipFill>
+                  <pic:spPr>
+                    <a:xfrm>
+                      <a:off x="0" y="0"/>
+                      <a:ext cx="5943600" cy="2992755"/>
+                    </a:xfrm>
+                    <a:prstGeom prst="rect">
+                      <a:avLst/>
+                    </a:prstGeom>
+                  </pic:spPr>
+                </pic:pic>
+              </a:graphicData>
+            </a:graphic>
+          </wp:inline>
+        </w:drawing>
+      </w:r>
+    </w:p>
+    <w:p>
+      <w:pPr>
+        <w:rPr>
+          <w:rFonts w:ascii="Century Schoolbook" w:hAnsi="Century Schoolbook"/>
+        </w:rPr>
+      </w:pPr>
+    </w:p>
+    <w:p>
+      <w:pPr>
+        <w:rPr>
+          <w:rFonts w:ascii="Century Schoolbook" w:hAnsi="Century Schoolbook"/>
+        </w:rPr>
+      </w:pPr>
+      <w:r>
+        <w:rPr>
+          <w:rFonts w:ascii="Century Schoolbook" w:hAnsi="Century Schoolbook"/>
+        </w:rPr>
+        <w:t>Figure T</w:t>
+      </w:r>
+    </w:p>
+    <w:p>
+      <w:pPr>
+        <w:rPr>
+          <w:rFonts w:ascii="Century Schoolbook" w:hAnsi="Century Schoolbook"/>
+        </w:rPr>
+      </w:pPr>
+    </w:p>
+    <w:p>
+      <w:pPr>
+        <w:rPr>
+          <w:rFonts w:ascii="Century Schoolbook" w:hAnsi="Century Schoolbook"/>
+        </w:rPr>
+      </w:pPr>
+    </w:p>
+    <w:p>
+      <w:pPr>
+        <w:rPr>
+          <w:rFonts w:ascii="Century Schoolbook" w:hAnsi="Century Schoolbook"/>
+        </w:rPr>
+      </w:pPr>
+      <w:r>
+        <w:rPr>
+          <w:rFonts w:ascii="Century Schoolbook" w:hAnsi="Century Schoolbook"/>
+          <w:noProof/>
+        </w:rPr>
+        <w:drawing>
+          <wp:inline distT="0" distB="0" distL="0" distR="0" wp14:anchorId="1C82D13C" wp14:editId="0F81A022">
+            <wp:extent cx="5943600" cy="3199765"/>
+            <wp:effectExtent l="0" t="0" r="0" b="635"/>
+            <wp:docPr id="10" name="Picture 10" descr="A picture containing computer&#10;&#10;Description automatically generated"/>
+            <wp:cNvGraphicFramePr>
+              <a:graphicFrameLocks xmlns:a="http://schemas.openxmlformats.org/drawingml/2006/main" noChangeAspect="1"/>
+            </wp:cNvGraphicFramePr>
+            <a:graphic xmlns:a="http://schemas.openxmlformats.org/drawingml/2006/main">
+              <a:graphicData uri="http://schemas.openxmlformats.org/drawingml/2006/picture">
+                <pic:pic xmlns:pic="http://schemas.openxmlformats.org/drawingml/2006/picture">
+                  <pic:nvPicPr>
+                    <pic:cNvPr id="10" name="1record.png"/>
+                    <pic:cNvPicPr/>
+                  </pic:nvPicPr>
+                  <pic:blipFill>
+                    <a:blip r:embed="rId23" cstate="print">
+                      <a:extLst>
+                        <a:ext uri="{28A0092B-C50C-407E-A947-70E740481C1C}">
+                          <a14:useLocalDpi xmlns:a14="http://schemas.microsoft.com/office/drawing/2010/main" val="0"/>
+                        </a:ext>
+                      </a:extLst>
+                    </a:blip>
+                    <a:stretch>
+                      <a:fillRect/>
+                    </a:stretch>
+                  </pic:blipFill>
+                  <pic:spPr>
+                    <a:xfrm>
+                      <a:off x="0" y="0"/>
+                      <a:ext cx="5943600" cy="3199765"/>
+                    </a:xfrm>
+                    <a:prstGeom prst="rect">
+                      <a:avLst/>
+                    </a:prstGeom>
+                  </pic:spPr>
+                </pic:pic>
+              </a:graphicData>
+            </a:graphic>
+          </wp:inline>
+        </w:drawing>
       </w:r>
     </w:p>
     <w:sectPr>

--- a/Relocating Report.docx
+++ b/Relocating Report.docx
@@ -33,6 +33,14 @@
           <w:bCs/>
         </w:rPr>
         <w:t xml:space="preserve"> by Inversion</w:t>
+      </w:r>
+      <w:r>
+        <w:rPr>
+          <w:rFonts w:ascii="Century Schoolbook" w:hAnsi="Century Schoolbook"/>
+          <w:b/>
+          <w:bCs/>
+        </w:rPr>
+        <w:t xml:space="preserve"> of Water Wave Arrival Times</w:t>
       </w:r>
     </w:p>
     <w:p>
@@ -2770,6 +2778,90 @@
         <w:rPr>
           <w:rFonts w:ascii="Century Schoolbook" w:hAnsi="Century Schoolbook"/>
         </w:rPr>
+        <w:t xml:space="preserve">From looking at these 3 figures, it is evident how the events are well distributed along the y axis and is sparsely located along the x axis in intervals due to the event geometry. These events were denoted on the top of the figure as red dots. Final iteration is denoted by red squares and the blue squares are the initial station location before the inversion. Most significant jump in depth was observed in station 25 located on the north eastern slope of the caldera. With even a small lateral variation, the depth is expected to change much more. </w:t>
+      </w:r>
+    </w:p>
+    <w:p>
+      <w:pPr>
+        <w:rPr>
+          <w:rFonts w:ascii="Century Schoolbook" w:hAnsi="Century Schoolbook"/>
+        </w:rPr>
+      </w:pPr>
+    </w:p>
+    <w:p>
+      <w:pPr>
+        <w:rPr>
+          <w:rFonts w:ascii="Century Schoolbook" w:hAnsi="Century Schoolbook"/>
+        </w:rPr>
+      </w:pPr>
+      <w:r>
+        <w:rPr>
+          <w:rFonts w:ascii="Century Schoolbook" w:hAnsi="Century Schoolbook"/>
+        </w:rPr>
+        <w:t>The figure S below is a comparison of depths of stations between the inverted depths and bathymetric depths.</w:t>
+      </w:r>
+      <w:r>
+        <w:rPr>
+          <w:rFonts w:ascii="Century Schoolbook" w:hAnsi="Century Schoolbook"/>
+        </w:rPr>
+        <w:t xml:space="preserve"> Here this comparison shows that these two values are similar but still is larger than the variabilities of values observed before. These values show how </w:t>
+      </w:r>
+      <w:r>
+        <w:rPr>
+          <w:rFonts w:ascii="Century Schoolbook" w:hAnsi="Century Schoolbook"/>
+        </w:rPr>
+        <w:t xml:space="preserve">well the inversion is doing </w:t>
+      </w:r>
+      <w:r>
+        <w:rPr>
+          <w:rFonts w:ascii="Century Schoolbook" w:hAnsi="Century Schoolbook"/>
+        </w:rPr>
+        <w:t xml:space="preserve">in </w:t>
+      </w:r>
+      <w:r>
+        <w:rPr>
+          <w:rFonts w:ascii="Century Schoolbook" w:hAnsi="Century Schoolbook"/>
+        </w:rPr>
+        <w:t>its</w:t>
+      </w:r>
+      <w:r>
+        <w:rPr>
+          <w:rFonts w:ascii="Century Schoolbook" w:hAnsi="Century Schoolbook"/>
+        </w:rPr>
+        <w:t xml:space="preserve"> ability to relocate the stations. </w:t>
+      </w:r>
+    </w:p>
+    <w:p>
+      <w:pPr>
+        <w:rPr>
+          <w:rFonts w:ascii="Century Schoolbook" w:hAnsi="Century Schoolbook"/>
+        </w:rPr>
+      </w:pPr>
+    </w:p>
+    <w:p>
+      <w:pPr>
+        <w:rPr>
+          <w:rFonts w:ascii="Century Schoolbook" w:hAnsi="Century Schoolbook"/>
+        </w:rPr>
+      </w:pPr>
+    </w:p>
+    <w:p>
+      <w:pPr>
+        <w:rPr>
+          <w:rFonts w:ascii="Century Schoolbook" w:hAnsi="Century Schoolbook"/>
+        </w:rPr>
+      </w:pPr>
+    </w:p>
+    <w:p>
+      <w:pPr>
+        <w:rPr>
+          <w:rFonts w:ascii="Century Schoolbook" w:hAnsi="Century Schoolbook"/>
+        </w:rPr>
+      </w:pPr>
+      <w:r>
+        <w:rPr>
+          <w:rFonts w:ascii="Century Schoolbook" w:hAnsi="Century Schoolbook"/>
+        </w:rPr>
         <w:t>Figure S</w:t>
       </w:r>
     </w:p>
@@ -2782,6 +2874,7 @@
       <w:r>
         <w:rPr>
           <w:rFonts w:ascii="Century Schoolbook" w:hAnsi="Century Schoolbook"/>
+          <w:noProof/>
         </w:rPr>
         <w:drawing>
           <wp:inline distT="0" distB="0" distL="0" distR="0" wp14:anchorId="2D12D2DE" wp14:editId="491662B0">
@@ -2853,10 +2946,53 @@
           <w:rFonts w:ascii="Century Schoolbook" w:hAnsi="Century Schoolbook"/>
         </w:rPr>
       </w:pPr>
-      <w:r>
-        <w:rPr>
-          <w:rFonts w:ascii="Century Schoolbook" w:hAnsi="Century Schoolbook"/>
-        </w:rPr>
+    </w:p>
+    <w:p>
+      <w:pPr>
+        <w:rPr>
+          <w:rFonts w:ascii="Century Schoolbook" w:hAnsi="Century Schoolbook"/>
+        </w:rPr>
+      </w:pPr>
+    </w:p>
+    <w:p>
+      <w:pPr>
+        <w:rPr>
+          <w:rFonts w:ascii="Century Schoolbook" w:hAnsi="Century Schoolbook"/>
+        </w:rPr>
+      </w:pPr>
+    </w:p>
+    <w:p>
+      <w:pPr>
+        <w:rPr>
+          <w:rFonts w:ascii="Century Schoolbook" w:hAnsi="Century Schoolbook"/>
+        </w:rPr>
+      </w:pPr>
+    </w:p>
+    <w:p>
+      <w:pPr>
+        <w:rPr>
+          <w:rFonts w:ascii="Century Schoolbook" w:hAnsi="Century Schoolbook"/>
+        </w:rPr>
+      </w:pPr>
+    </w:p>
+    <w:p>
+      <w:pPr>
+        <w:rPr>
+          <w:rFonts w:ascii="Century Schoolbook" w:hAnsi="Century Schoolbook"/>
+        </w:rPr>
+      </w:pPr>
+    </w:p>
+    <w:p>
+      <w:pPr>
+        <w:rPr>
+          <w:rFonts w:ascii="Century Schoolbook" w:hAnsi="Century Schoolbook"/>
+        </w:rPr>
+      </w:pPr>
+      <w:r>
+        <w:rPr>
+          <w:rFonts w:ascii="Century Schoolbook" w:hAnsi="Century Schoolbook"/>
+        </w:rPr>
+        <w:lastRenderedPageBreak/>
         <w:t>Figure T</w:t>
       </w:r>
     </w:p>
@@ -2873,22 +3009,15 @@
           <w:rFonts w:ascii="Century Schoolbook" w:hAnsi="Century Schoolbook"/>
         </w:rPr>
       </w:pPr>
-    </w:p>
-    <w:p>
-      <w:pPr>
-        <w:rPr>
-          <w:rFonts w:ascii="Century Schoolbook" w:hAnsi="Century Schoolbook"/>
-        </w:rPr>
-      </w:pPr>
       <w:r>
         <w:rPr>
           <w:rFonts w:ascii="Century Schoolbook" w:hAnsi="Century Schoolbook"/>
           <w:noProof/>
         </w:rPr>
         <w:drawing>
-          <wp:inline distT="0" distB="0" distL="0" distR="0" wp14:anchorId="1C82D13C" wp14:editId="0F81A022">
-            <wp:extent cx="5943600" cy="3199765"/>
-            <wp:effectExtent l="0" t="0" r="0" b="635"/>
+          <wp:inline distT="0" distB="0" distL="0" distR="0" wp14:anchorId="1C82D13C" wp14:editId="1BA4FBBC">
+            <wp:extent cx="5289642" cy="2847703"/>
+            <wp:effectExtent l="0" t="0" r="0" b="0"/>
             <wp:docPr id="10" name="Picture 10" descr="A picture containing computer&#10;&#10;Description automatically generated"/>
             <wp:cNvGraphicFramePr>
               <a:graphicFrameLocks xmlns:a="http://schemas.openxmlformats.org/drawingml/2006/main" noChangeAspect="1"/>
@@ -2915,7 +3044,7 @@
                   <pic:spPr>
                     <a:xfrm>
                       <a:off x="0" y="0"/>
-                      <a:ext cx="5943600" cy="3199765"/>
+                      <a:ext cx="5315476" cy="2861611"/>
                     </a:xfrm>
                     <a:prstGeom prst="rect">
                       <a:avLst/>
@@ -2926,6 +3055,19 @@
             </a:graphic>
           </wp:inline>
         </w:drawing>
+      </w:r>
+    </w:p>
+    <w:p>
+      <w:pPr>
+        <w:rPr>
+          <w:rFonts w:ascii="Century Schoolbook" w:hAnsi="Century Schoolbook"/>
+        </w:rPr>
+      </w:pPr>
+      <w:r>
+        <w:rPr>
+          <w:rFonts w:ascii="Century Schoolbook" w:hAnsi="Century Schoolbook"/>
+        </w:rPr>
+        <w:t>Figure T is another record section plot but plotted with a velocity reduction of 5. This emphasizes how the orca volcano interferes with the body waves travelling through the ground between x =4 to 6.</w:t>
       </w:r>
     </w:p>
     <w:sectPr>
@@ -3336,6 +3478,7 @@
   <w:style w:type="character" w:default="1" w:styleId="DefaultParagraphFont">
     <w:name w:val="Default Paragraph Font"/>
     <w:uiPriority w:val="1"/>
+    <w:semiHidden/>
     <w:unhideWhenUsed/>
   </w:style>
   <w:style w:type="table" w:default="1" w:styleId="TableNormal">

--- a/Relocating Report.docx
+++ b/Relocating Report.docx
@@ -3067,7 +3067,43 @@
         <w:rPr>
           <w:rFonts w:ascii="Century Schoolbook" w:hAnsi="Century Schoolbook"/>
         </w:rPr>
-        <w:t>Figure T is another record section plot but plotted with a velocity reduction of 5. This emphasizes how the orca volcano interferes with the body waves travelling through the ground between x =4 to 6.</w:t>
+        <w:t>Figure T is another record section plot but plotted with a velocity reduction of 5. This emphasizes how the orca volcano interferes with the body waves travelling through the ground</w:t>
+      </w:r>
+      <w:r>
+        <w:rPr>
+          <w:rFonts w:ascii="Century Schoolbook" w:hAnsi="Century Schoolbook"/>
+        </w:rPr>
+        <w:t>. The interference is seen</w:t>
+      </w:r>
+      <w:r>
+        <w:rPr>
+          <w:rFonts w:ascii="Century Schoolbook" w:hAnsi="Century Schoolbook"/>
+        </w:rPr>
+        <w:t xml:space="preserve"> between </w:t>
+      </w:r>
+      <w:r>
+        <w:rPr>
+          <w:rFonts w:ascii="Century Schoolbook" w:hAnsi="Century Schoolbook"/>
+        </w:rPr>
+        <w:t>4 &lt; x &lt;</w:t>
+      </w:r>
+      <w:r>
+        <w:rPr>
+          <w:rFonts w:ascii="Century Schoolbook" w:hAnsi="Century Schoolbook"/>
+        </w:rPr>
+        <w:t xml:space="preserve"> 6</w:t>
+      </w:r>
+      <w:r>
+        <w:rPr>
+          <w:rFonts w:ascii="Century Schoolbook" w:hAnsi="Century Schoolbook"/>
+        </w:rPr>
+        <w:t xml:space="preserve"> in the above record section</w:t>
+      </w:r>
+      <w:r>
+        <w:rPr>
+          <w:rFonts w:ascii="Century Schoolbook" w:hAnsi="Century Schoolbook"/>
+        </w:rPr>
+        <w:t>.</w:t>
       </w:r>
     </w:p>
     <w:sectPr>

--- a/Relocating Report.docx
+++ b/Relocating Report.docx
@@ -55,6 +55,7 @@
     <w:p>
       <w:pPr>
         <w:rPr>
+          <w:ins w:id="0" w:author="William S Wilcock" w:date="2020-06-29T09:36:00Z"/>
           <w:rFonts w:ascii="Century Schoolbook" w:hAnsi="Century Schoolbook"/>
           <w:b/>
           <w:bCs/>
@@ -107,6 +108,7 @@
     <w:p>
       <w:pPr>
         <w:rPr>
+          <w:ins w:id="1" w:author="William S Wilcock" w:date="2020-06-29T09:36:00Z"/>
           <w:rFonts w:ascii="Century Schoolbook" w:hAnsi="Century Schoolbook"/>
           <w:b/>
           <w:bCs/>
@@ -117,6 +119,80 @@
       <w:pPr>
         <w:rPr>
           <w:rFonts w:ascii="Century Schoolbook" w:hAnsi="Century Schoolbook"/>
+          <w:b/>
+          <w:bCs/>
+        </w:rPr>
+      </w:pPr>
+      <w:ins w:id="2" w:author="William S Wilcock" w:date="2020-06-29T09:36:00Z">
+        <w:r>
+          <w:rPr>
+            <w:rFonts w:ascii="Century Schoolbook" w:hAnsi="Century Schoolbook"/>
+            <w:b/>
+            <w:bCs/>
+          </w:rPr>
+          <w:t xml:space="preserve">This needs major work.  </w:t>
+        </w:r>
+        <w:r>
+          <w:rPr>
+            <w:rFonts w:ascii="Century Schoolbook" w:hAnsi="Century Schoolbook"/>
+            <w:b/>
+            <w:bCs/>
+          </w:rPr>
+          <w:t>We need to decide which figures are required and which are not</w:t>
+        </w:r>
+        <w:r>
+          <w:rPr>
+            <w:rFonts w:ascii="Century Schoolbook" w:hAnsi="Century Schoolbook"/>
+            <w:b/>
+            <w:bCs/>
+          </w:rPr>
+          <w:t xml:space="preserve"> – what you have presently is a data dump</w:t>
+        </w:r>
+      </w:ins>
+      <w:ins w:id="3" w:author="William S Wilcock" w:date="2020-06-29T09:37:00Z">
+        <w:r>
+          <w:rPr>
+            <w:rFonts w:ascii="Century Schoolbook" w:hAnsi="Century Schoolbook"/>
+            <w:b/>
+            <w:bCs/>
+          </w:rPr>
+          <w:t xml:space="preserve">.  </w:t>
+        </w:r>
+      </w:ins>
+      <w:ins w:id="4" w:author="William S Wilcock" w:date="2020-06-29T09:36:00Z">
+        <w:r>
+          <w:rPr>
+            <w:rFonts w:ascii="Century Schoolbook" w:hAnsi="Century Schoolbook"/>
+            <w:b/>
+            <w:bCs/>
+          </w:rPr>
+          <w:t xml:space="preserve">We need a logical ordering of figures.  </w:t>
+        </w:r>
+      </w:ins>
+      <w:ins w:id="5" w:author="William S Wilcock" w:date="2020-06-29T09:37:00Z">
+        <w:r>
+          <w:rPr>
+            <w:rFonts w:ascii="Century Schoolbook" w:hAnsi="Century Schoolbook"/>
+            <w:b/>
+            <w:bCs/>
+          </w:rPr>
+          <w:t>Each figure needs a caption.</w:t>
+        </w:r>
+      </w:ins>
+    </w:p>
+    <w:p>
+      <w:pPr>
+        <w:rPr>
+          <w:rFonts w:ascii="Century Schoolbook" w:hAnsi="Century Schoolbook"/>
+          <w:b/>
+          <w:bCs/>
+        </w:rPr>
+      </w:pPr>
+    </w:p>
+    <w:p>
+      <w:pPr>
+        <w:rPr>
+          <w:rFonts w:ascii="Century Schoolbook" w:hAnsi="Century Schoolbook"/>
         </w:rPr>
       </w:pPr>
     </w:p>
@@ -182,6 +258,7 @@
           <w:szCs w:val="22"/>
         </w:rPr>
       </w:pPr>
+      <w:commentRangeStart w:id="6"/>
       <w:r>
         <w:rPr>
           <w:rFonts w:ascii="Century Schoolbook" w:hAnsi="Century Schoolbook"/>
@@ -387,6 +464,13 @@
           </wp:anchor>
         </w:drawing>
       </w:r>
+      <w:commentRangeEnd w:id="6"/>
+      <w:r>
+        <w:rPr>
+          <w:rStyle w:val="CommentReference"/>
+        </w:rPr>
+        <w:commentReference w:id="6"/>
+      </w:r>
       <w:r>
         <w:rPr>
           <w:rFonts w:ascii="Century Schoolbook" w:hAnsi="Century Schoolbook"/>
@@ -445,6 +529,7 @@
           <w:szCs w:val="22"/>
         </w:rPr>
       </w:pPr>
+      <w:commentRangeStart w:id="7"/>
       <w:r>
         <w:rPr>
           <w:rFonts w:ascii="Century Schoolbook" w:hAnsi="Century Schoolbook"/>
@@ -567,7 +652,76 @@
           <w:sz w:val="22"/>
           <w:szCs w:val="22"/>
         </w:rPr>
-        <w:t>, the water wave arrivals originated 5 km laterally from each station were picked and used within the inversion</w:t>
+        <w:t xml:space="preserve">, the water wave arrivals </w:t>
+      </w:r>
+      <w:del w:id="8" w:author="William S Wilcock" w:date="2020-06-29T09:29:00Z">
+        <w:r>
+          <w:rPr>
+            <w:rFonts w:ascii="Century Schoolbook" w:hAnsi="Century Schoolbook"/>
+            <w:sz w:val="22"/>
+            <w:szCs w:val="22"/>
+          </w:rPr>
+          <w:delText>originated 5 km laterally from</w:delText>
+        </w:r>
+      </w:del>
+      <w:ins w:id="9" w:author="William S Wilcock" w:date="2020-06-29T09:29:00Z">
+        <w:r>
+          <w:rPr>
+            <w:rFonts w:ascii="Century Schoolbook" w:hAnsi="Century Schoolbook"/>
+            <w:sz w:val="22"/>
+            <w:szCs w:val="22"/>
+          </w:rPr>
+          <w:t>were picked at ranges of ≤5 km for</w:t>
+        </w:r>
+      </w:ins>
+      <w:r>
+        <w:rPr>
+          <w:rFonts w:ascii="Century Schoolbook" w:hAnsi="Century Schoolbook"/>
+          <w:sz w:val="22"/>
+          <w:szCs w:val="22"/>
+        </w:rPr>
+        <w:t xml:space="preserve"> each station </w:t>
+      </w:r>
+      <w:del w:id="10" w:author="William S Wilcock" w:date="2020-06-29T09:29:00Z">
+        <w:r>
+          <w:rPr>
+            <w:rFonts w:ascii="Century Schoolbook" w:hAnsi="Century Schoolbook"/>
+            <w:sz w:val="22"/>
+            <w:szCs w:val="22"/>
+          </w:rPr>
+          <w:delText xml:space="preserve">were picked </w:delText>
+        </w:r>
+      </w:del>
+      <w:r>
+        <w:rPr>
+          <w:rFonts w:ascii="Century Schoolbook" w:hAnsi="Century Schoolbook"/>
+          <w:sz w:val="22"/>
+          <w:szCs w:val="22"/>
+        </w:rPr>
+        <w:t xml:space="preserve">and </w:t>
+      </w:r>
+      <w:commentRangeStart w:id="11"/>
+      <w:r>
+        <w:rPr>
+          <w:rFonts w:ascii="Century Schoolbook" w:hAnsi="Century Schoolbook"/>
+          <w:sz w:val="22"/>
+          <w:szCs w:val="22"/>
+        </w:rPr>
+        <w:t>used within the inversion</w:t>
+      </w:r>
+      <w:commentRangeEnd w:id="7"/>
+      <w:r>
+        <w:rPr>
+          <w:rStyle w:val="CommentReference"/>
+        </w:rPr>
+        <w:commentReference w:id="7"/>
+      </w:r>
+      <w:commentRangeEnd w:id="11"/>
+      <w:r>
+        <w:rPr>
+          <w:rStyle w:val="CommentReference"/>
+        </w:rPr>
+        <w:commentReference w:id="11"/>
       </w:r>
     </w:p>
     <w:p>
@@ -632,7 +786,7 @@
                     </pic:cNvPicPr>
                   </pic:nvPicPr>
                   <pic:blipFill>
-                    <a:blip r:embed="rId6" cstate="print">
+                    <a:blip r:embed="rId10" cstate="print">
                       <a:extLst>
                         <a:ext uri="{28A0092B-C50C-407E-A947-70E740481C1C}">
                           <a14:useLocalDpi xmlns:a14="http://schemas.microsoft.com/office/drawing/2010/main" val="0"/>
@@ -733,6 +887,7 @@
           <w:rFonts w:ascii="Century Schoolbook" w:hAnsi="Century Schoolbook"/>
         </w:rPr>
       </w:pPr>
+      <w:commentRangeStart w:id="12"/>
       <w:r>
         <w:rPr>
           <w:rFonts w:ascii="Century Schoolbook" w:hAnsi="Century Schoolbook"/>
@@ -770,7 +925,7 @@
                     <pic:cNvPicPr/>
                   </pic:nvPicPr>
                   <pic:blipFill>
-                    <a:blip r:embed="rId7" cstate="print">
+                    <a:blip r:embed="rId11" cstate="print">
                       <a:extLst>
                         <a:ext uri="{28A0092B-C50C-407E-A947-70E740481C1C}">
                           <a14:useLocalDpi xmlns:a14="http://schemas.microsoft.com/office/drawing/2010/main" val="0"/>
@@ -802,6 +957,13 @@
           </wp:anchor>
         </w:drawing>
       </w:r>
+      <w:commentRangeEnd w:id="12"/>
+      <w:r>
+        <w:rPr>
+          <w:rStyle w:val="CommentReference"/>
+        </w:rPr>
+        <w:commentReference w:id="12"/>
+      </w:r>
     </w:p>
     <w:p>
       <w:pPr>
@@ -876,6 +1038,7 @@
           <w:rFonts w:ascii="Century Schoolbook" w:hAnsi="Century Schoolbook"/>
         </w:rPr>
       </w:pPr>
+      <w:commentRangeStart w:id="13"/>
       <w:r>
         <w:rPr>
           <w:rFonts w:ascii="Century Schoolbook" w:hAnsi="Century Schoolbook"/>
@@ -897,7 +1060,7 @@
                     <pic:cNvPicPr/>
                   </pic:nvPicPr>
                   <pic:blipFill>
-                    <a:blip r:embed="rId8" cstate="print">
+                    <a:blip r:embed="rId12" cstate="print">
                       <a:extLst>
                         <a:ext uri="{28A0092B-C50C-407E-A947-70E740481C1C}">
                           <a14:useLocalDpi xmlns:a14="http://schemas.microsoft.com/office/drawing/2010/main" val="0"/>
@@ -923,6 +1086,13 @@
           </wp:inline>
         </w:drawing>
       </w:r>
+      <w:commentRangeEnd w:id="13"/>
+      <w:r>
+        <w:rPr>
+          <w:rStyle w:val="CommentReference"/>
+        </w:rPr>
+        <w:commentReference w:id="13"/>
+      </w:r>
     </w:p>
     <w:p>
       <w:pPr>
@@ -948,11 +1118,19 @@
         </w:rPr>
         <w:t xml:space="preserve">below shows that a significant portion of tomography shots are recorded in 3 or more stations. </w:t>
       </w:r>
+      <w:commentRangeStart w:id="14"/>
       <w:r>
         <w:rPr>
           <w:rFonts w:ascii="Century Schoolbook" w:hAnsi="Century Schoolbook"/>
         </w:rPr>
         <w:t xml:space="preserve">This allows us to conduct a joint inversion to correct event locations. </w:t>
+      </w:r>
+      <w:commentRangeEnd w:id="14"/>
+      <w:r>
+        <w:rPr>
+          <w:rStyle w:val="CommentReference"/>
+        </w:rPr>
+        <w:commentReference w:id="14"/>
       </w:r>
     </w:p>
     <w:p>
@@ -998,7 +1176,7 @@
                     <pic:cNvPicPr/>
                   </pic:nvPicPr>
                   <pic:blipFill>
-                    <a:blip r:embed="rId9" cstate="print">
+                    <a:blip r:embed="rId13" cstate="print">
                       <a:extLst>
                         <a:ext uri="{28A0092B-C50C-407E-A947-70E740481C1C}">
                           <a14:useLocalDpi xmlns:a14="http://schemas.microsoft.com/office/drawing/2010/main" val="0"/>
@@ -1169,7 +1347,27 @@
           <w:rFonts w:ascii="Century Schoolbook" w:hAnsi="Century Schoolbook"/>
         </w:rPr>
         <w:lastRenderedPageBreak/>
-        <w:t xml:space="preserve">The figure G is a Misfit histogram between the Observed Travel Time and the Predicted </w:t>
+        <w:t xml:space="preserve">The </w:t>
+      </w:r>
+      <w:commentRangeStart w:id="15"/>
+      <w:r>
+        <w:rPr>
+          <w:rFonts w:ascii="Century Schoolbook" w:hAnsi="Century Schoolbook"/>
+        </w:rPr>
+        <w:t xml:space="preserve">figure G </w:t>
+      </w:r>
+      <w:commentRangeEnd w:id="15"/>
+      <w:r>
+        <w:rPr>
+          <w:rStyle w:val="CommentReference"/>
+        </w:rPr>
+        <w:commentReference w:id="15"/>
+      </w:r>
+      <w:r>
+        <w:rPr>
+          <w:rFonts w:ascii="Century Schoolbook" w:hAnsi="Century Schoolbook"/>
+        </w:rPr>
+        <w:t xml:space="preserve">is a Misfit histogram between the Observed Travel Time and the Predicted </w:t>
       </w:r>
       <w:proofErr w:type="spellStart"/>
       <w:r>
@@ -1242,7 +1440,7 @@
                     <pic:cNvPicPr/>
                   </pic:nvPicPr>
                   <pic:blipFill>
-                    <a:blip r:embed="rId10" cstate="print">
+                    <a:blip r:embed="rId14" cstate="print">
                       <a:extLst>
                         <a:ext uri="{28A0092B-C50C-407E-A947-70E740481C1C}">
                           <a14:useLocalDpi xmlns:a14="http://schemas.microsoft.com/office/drawing/2010/main" val="0"/>
@@ -1479,7 +1677,7 @@
                     <pic:cNvPicPr/>
                   </pic:nvPicPr>
                   <pic:blipFill rotWithShape="1">
-                    <a:blip r:embed="rId11" cstate="print">
+                    <a:blip r:embed="rId15" cstate="print">
                       <a:extLst>
                         <a:ext uri="{28A0092B-C50C-407E-A947-70E740481C1C}">
                           <a14:useLocalDpi xmlns:a14="http://schemas.microsoft.com/office/drawing/2010/main" val="0"/>
@@ -1555,7 +1753,7 @@
                     <pic:cNvPicPr/>
                   </pic:nvPicPr>
                   <pic:blipFill>
-                    <a:blip r:embed="rId12" cstate="print">
+                    <a:blip r:embed="rId16" cstate="print">
                       <a:extLst>
                         <a:ext uri="{28A0092B-C50C-407E-A947-70E740481C1C}">
                           <a14:useLocalDpi xmlns:a14="http://schemas.microsoft.com/office/drawing/2010/main" val="0"/>
@@ -1712,7 +1910,7 @@
                     <pic:cNvPicPr/>
                   </pic:nvPicPr>
                   <pic:blipFill>
-                    <a:blip r:embed="rId13" cstate="print">
+                    <a:blip r:embed="rId17" cstate="print">
                       <a:extLst>
                         <a:ext uri="{28A0092B-C50C-407E-A947-70E740481C1C}">
                           <a14:useLocalDpi xmlns:a14="http://schemas.microsoft.com/office/drawing/2010/main" val="0"/>
@@ -1826,7 +2024,7 @@
                     <pic:cNvPicPr/>
                   </pic:nvPicPr>
                   <pic:blipFill>
-                    <a:blip r:embed="rId14" cstate="print">
+                    <a:blip r:embed="rId18" cstate="print">
                       <a:extLst>
                         <a:ext uri="{28A0092B-C50C-407E-A947-70E740481C1C}">
                           <a14:useLocalDpi xmlns:a14="http://schemas.microsoft.com/office/drawing/2010/main" val="0"/>
@@ -2035,6 +2233,7 @@
           <w:rFonts w:ascii="Century Schoolbook" w:hAnsi="Century Schoolbook"/>
         </w:rPr>
       </w:pPr>
+      <w:commentRangeStart w:id="16"/>
       <w:r>
         <w:rPr>
           <w:rFonts w:ascii="Century Schoolbook" w:hAnsi="Century Schoolbook"/>
@@ -2056,7 +2255,7 @@
                     <pic:cNvPicPr/>
                   </pic:nvPicPr>
                   <pic:blipFill>
-                    <a:blip r:embed="rId15" cstate="print">
+                    <a:blip r:embed="rId19" cstate="print">
                       <a:extLst>
                         <a:ext uri="{28A0092B-C50C-407E-A947-70E740481C1C}">
                           <a14:useLocalDpi xmlns:a14="http://schemas.microsoft.com/office/drawing/2010/main" val="0"/>
@@ -2081,6 +2280,13 @@
             </a:graphic>
           </wp:inline>
         </w:drawing>
+      </w:r>
+      <w:commentRangeEnd w:id="16"/>
+      <w:r>
+        <w:rPr>
+          <w:rStyle w:val="CommentReference"/>
+        </w:rPr>
+        <w:commentReference w:id="16"/>
       </w:r>
     </w:p>
     <w:p>
@@ -2158,7 +2364,7 @@
                     <pic:cNvPicPr/>
                   </pic:nvPicPr>
                   <pic:blipFill>
-                    <a:blip r:embed="rId16" cstate="print">
+                    <a:blip r:embed="rId20" cstate="print">
                       <a:extLst>
                         <a:ext uri="{28A0092B-C50C-407E-A947-70E740481C1C}">
                           <a14:useLocalDpi xmlns:a14="http://schemas.microsoft.com/office/drawing/2010/main" val="0"/>
@@ -2310,7 +2516,7 @@
                     <pic:cNvPicPr/>
                   </pic:nvPicPr>
                   <pic:blipFill rotWithShape="1">
-                    <a:blip r:embed="rId17" cstate="print">
+                    <a:blip r:embed="rId21" cstate="print">
                       <a:extLst>
                         <a:ext uri="{28A0092B-C50C-407E-A947-70E740481C1C}">
                           <a14:useLocalDpi xmlns:a14="http://schemas.microsoft.com/office/drawing/2010/main" val="0"/>
@@ -2395,7 +2601,7 @@
                     <pic:cNvPicPr/>
                   </pic:nvPicPr>
                   <pic:blipFill rotWithShape="1">
-                    <a:blip r:embed="rId18" cstate="print">
+                    <a:blip r:embed="rId22" cstate="print">
                       <a:extLst>
                         <a:ext uri="{28A0092B-C50C-407E-A947-70E740481C1C}">
                           <a14:useLocalDpi xmlns:a14="http://schemas.microsoft.com/office/drawing/2010/main" val="0"/>
@@ -2554,7 +2760,7 @@
                     <pic:cNvPicPr/>
                   </pic:nvPicPr>
                   <pic:blipFill rotWithShape="1">
-                    <a:blip r:embed="rId19" cstate="print">
+                    <a:blip r:embed="rId23" cstate="print">
                       <a:extLst>
                         <a:ext uri="{28A0092B-C50C-407E-A947-70E740481C1C}">
                           <a14:useLocalDpi xmlns:a14="http://schemas.microsoft.com/office/drawing/2010/main" val="0"/>
@@ -2639,7 +2845,7 @@
                     <pic:cNvPicPr/>
                   </pic:nvPicPr>
                   <pic:blipFill rotWithShape="1">
-                    <a:blip r:embed="rId20" cstate="print">
+                    <a:blip r:embed="rId24" cstate="print">
                       <a:extLst>
                         <a:ext uri="{28A0092B-C50C-407E-A947-70E740481C1C}">
                           <a14:useLocalDpi xmlns:a14="http://schemas.microsoft.com/office/drawing/2010/main" val="0"/>
@@ -2713,7 +2919,7 @@
                     <pic:cNvPicPr/>
                   </pic:nvPicPr>
                   <pic:blipFill rotWithShape="1">
-                    <a:blip r:embed="rId21" cstate="print">
+                    <a:blip r:embed="rId25" cstate="print">
                       <a:extLst>
                         <a:ext uri="{28A0092B-C50C-407E-A947-70E740481C1C}">
                           <a14:useLocalDpi xmlns:a14="http://schemas.microsoft.com/office/drawing/2010/main" val="0"/>
@@ -2906,7 +3112,7 @@
                     </pic:cNvPicPr>
                   </pic:nvPicPr>
                   <pic:blipFill>
-                    <a:blip r:embed="rId22" cstate="print">
+                    <a:blip r:embed="rId26" cstate="print">
                       <a:extLst>
                         <a:ext uri="{28A0092B-C50C-407E-A947-70E740481C1C}">
                           <a14:useLocalDpi xmlns:a14="http://schemas.microsoft.com/office/drawing/2010/main" val="0"/>
@@ -3030,7 +3236,7 @@
                     <pic:cNvPicPr/>
                   </pic:nvPicPr>
                   <pic:blipFill>
-                    <a:blip r:embed="rId23" cstate="print">
+                    <a:blip r:embed="rId27" cstate="print">
                       <a:extLst>
                         <a:ext uri="{28A0092B-C50C-407E-A947-70E740481C1C}">
                           <a14:useLocalDpi xmlns:a14="http://schemas.microsoft.com/office/drawing/2010/main" val="0"/>
@@ -3063,6 +3269,7 @@
           <w:rFonts w:ascii="Century Schoolbook" w:hAnsi="Century Schoolbook"/>
         </w:rPr>
       </w:pPr>
+      <w:commentRangeStart w:id="17"/>
       <w:r>
         <w:rPr>
           <w:rFonts w:ascii="Century Schoolbook" w:hAnsi="Century Schoolbook"/>
@@ -3104,6 +3311,13 @@
           <w:rFonts w:ascii="Century Schoolbook" w:hAnsi="Century Schoolbook"/>
         </w:rPr>
         <w:t>.</w:t>
+      </w:r>
+      <w:commentRangeEnd w:id="17"/>
+      <w:r>
+        <w:rPr>
+          <w:rStyle w:val="CommentReference"/>
+        </w:rPr>
+        <w:commentReference w:id="17"/>
       </w:r>
     </w:p>
     <w:sectPr>
@@ -3114,6 +3328,253 @@
     </w:sectPr>
   </w:body>
 </w:document>
+</file>
+
+<file path=word/comments.xml><?xml version="1.0" encoding="utf-8"?>
+<w:comments xmlns:wpc="http://schemas.microsoft.com/office/word/2010/wordprocessingCanvas" xmlns:cx="http://schemas.microsoft.com/office/drawing/2014/chartex" xmlns:cx1="http://schemas.microsoft.com/office/drawing/2015/9/8/chartex" xmlns:cx2="http://schemas.microsoft.com/office/drawing/2015/10/21/chartex" xmlns:cx3="http://schemas.microsoft.com/office/drawing/2016/5/9/chartex" xmlns:cx4="http://schemas.microsoft.com/office/drawing/2016/5/10/chartex" xmlns:cx5="http://schemas.microsoft.com/office/drawing/2016/5/11/chartex" xmlns:cx6="http://schemas.microsoft.com/office/drawing/2016/5/12/chartex" xmlns:cx7="http://schemas.microsoft.com/office/drawing/2016/5/13/chartex" xmlns:cx8="http://schemas.microsoft.com/office/drawing/2016/5/14/chartex" xmlns:mc="http://schemas.openxmlformats.org/markup-compatibility/2006" xmlns:aink="http://schemas.microsoft.com/office/drawing/2016/ink" xmlns:am3d="http://schemas.microsoft.com/office/drawing/2017/model3d" xmlns:o="urn:schemas-microsoft-com:office:office" xmlns:r="http://schemas.openxmlformats.org/officeDocument/2006/relationships" xmlns:m="http://schemas.openxmlformats.org/officeDocument/2006/math" xmlns:v="urn:schemas-microsoft-com:vml" xmlns:wp14="http://schemas.microsoft.com/office/word/2010/wordprocessingDrawing" xmlns:wp="http://schemas.openxmlformats.org/drawingml/2006/wordprocessingDrawing" xmlns:w10="urn:schemas-microsoft-com:office:word" xmlns:w="http://schemas.openxmlformats.org/wordprocessingml/2006/main" xmlns:w14="http://schemas.microsoft.com/office/word/2010/wordml" xmlns:w15="http://schemas.microsoft.com/office/word/2012/wordml" xmlns:w16cex="http://schemas.microsoft.com/office/word/2018/wordml/cex" xmlns:w16cid="http://schemas.microsoft.com/office/word/2016/wordml/cid" xmlns:w16="http://schemas.microsoft.com/office/word/2018/wordml" xmlns:w16se="http://schemas.microsoft.com/office/word/2015/wordml/symex" xmlns:wpg="http://schemas.microsoft.com/office/word/2010/wordprocessingGroup" xmlns:wpi="http://schemas.microsoft.com/office/word/2010/wordprocessingInk" xmlns:wne="http://schemas.microsoft.com/office/word/2006/wordml" xmlns:wps="http://schemas.microsoft.com/office/word/2010/wordprocessingShape" mc:Ignorable="w14 w15 w16se w16cid w16 w16cex wp14">
+  <w:comment w:id="6" w:author="William S Wilcock" w:date="2020-06-29T09:11:00Z" w:initials="WSW">
+    <w:p>
+      <w:pPr>
+        <w:pStyle w:val="CommentText"/>
+      </w:pPr>
+      <w:r>
+        <w:rPr>
+          <w:rStyle w:val="CommentReference"/>
+        </w:rPr>
+        <w:annotationRef/>
+      </w:r>
+      <w:r>
+        <w:t>Figures should have numbers and not letters.  Each Figure needs a caption.</w:t>
+      </w:r>
+    </w:p>
+    <w:p>
+      <w:pPr>
+        <w:pStyle w:val="CommentText"/>
+      </w:pPr>
+    </w:p>
+    <w:p>
+      <w:pPr>
+        <w:pStyle w:val="CommentText"/>
+      </w:pPr>
+      <w:r>
+        <w:t>Figure A.  Add all line number (vertical lines and lines where we reshot 50+#)</w:t>
+      </w:r>
+    </w:p>
+    <w:p>
+      <w:pPr>
+        <w:pStyle w:val="CommentText"/>
+      </w:pPr>
+    </w:p>
+    <w:p>
+      <w:pPr>
+        <w:pStyle w:val="CommentText"/>
+      </w:pPr>
+      <w:r>
+        <w:t>Figure B.  Station 17 was lost – note that.  Add the number for the German station and note that data has yet to be processed</w:t>
+      </w:r>
+    </w:p>
+  </w:comment>
+  <w:comment w:id="7" w:author="William S Wilcock" w:date="2020-06-29T09:27:00Z" w:initials="WSW">
+    <w:p>
+      <w:pPr>
+        <w:pStyle w:val="CommentText"/>
+      </w:pPr>
+      <w:r>
+        <w:rPr>
+          <w:rStyle w:val="CommentReference"/>
+        </w:rPr>
+        <w:annotationRef/>
+      </w:r>
+      <w:r>
+        <w:t xml:space="preserve">Why not a </w:t>
+      </w:r>
+      <w:proofErr w:type="gramStart"/>
+      <w:r>
+        <w:t>snap shot</w:t>
+      </w:r>
+      <w:proofErr w:type="gramEnd"/>
+      <w:r>
+        <w:t xml:space="preserve"> of the menu.</w:t>
+      </w:r>
+      <w:r>
+        <w:t xml:space="preserve">  Parameters like filter settings are really </w:t>
+      </w:r>
+      <w:r>
+        <w:t>important</w:t>
+      </w:r>
+    </w:p>
+  </w:comment>
+  <w:comment w:id="11" w:author="William S Wilcock" w:date="2020-06-29T09:31:00Z" w:initials="WSW">
+    <w:p>
+      <w:pPr>
+        <w:pStyle w:val="CommentText"/>
+      </w:pPr>
+      <w:r>
+        <w:rPr>
+          <w:rStyle w:val="CommentReference"/>
+        </w:rPr>
+        <w:annotationRef/>
+      </w:r>
+      <w:r>
+        <w:t>There are absolutely no details about the inversion.  This needs its own paragraph with the parameters used.  This report needs to document what you did.</w:t>
+      </w:r>
+    </w:p>
+  </w:comment>
+  <w:comment w:id="12" w:author="William S Wilcock" w:date="2020-06-29T09:29:00Z" w:initials="WSW">
+    <w:p>
+      <w:pPr>
+        <w:pStyle w:val="CommentText"/>
+      </w:pPr>
+      <w:r>
+        <w:rPr>
+          <w:rStyle w:val="CommentReference"/>
+        </w:rPr>
+        <w:annotationRef/>
+      </w:r>
+      <w:r>
+        <w:t>Symbols not visible in Figure D</w:t>
+      </w:r>
+    </w:p>
+  </w:comment>
+  <w:comment w:id="13" w:author="William S Wilcock" w:date="2020-06-29T09:30:00Z" w:initials="WSW">
+    <w:p>
+      <w:pPr>
+        <w:pStyle w:val="CommentText"/>
+      </w:pPr>
+      <w:r>
+        <w:rPr>
+          <w:rStyle w:val="CommentReference"/>
+        </w:rPr>
+        <w:annotationRef/>
+      </w:r>
+      <w:r>
+        <w:t xml:space="preserve">Text labels on </w:t>
+      </w:r>
+      <w:proofErr w:type="gramStart"/>
+      <w:r>
+        <w:t>curves  are</w:t>
+      </w:r>
+      <w:proofErr w:type="gramEnd"/>
+      <w:r>
+        <w:t xml:space="preserve"> barely readable</w:t>
+      </w:r>
+    </w:p>
+  </w:comment>
+  <w:comment w:id="14" w:author="William S Wilcock" w:date="2020-06-29T09:33:00Z" w:initials="WSW">
+    <w:p>
+      <w:pPr>
+        <w:pStyle w:val="CommentText"/>
+      </w:pPr>
+      <w:r>
+        <w:rPr>
+          <w:rStyle w:val="CommentReference"/>
+        </w:rPr>
+        <w:annotationRef/>
+      </w:r>
+      <w:r>
+        <w:t>This makes it seem like you have done this.  Is this necessary?</w:t>
+      </w:r>
+    </w:p>
+  </w:comment>
+  <w:comment w:id="15" w:author="William S Wilcock" w:date="2020-06-29T09:33:00Z" w:initials="WSW">
+    <w:p>
+      <w:pPr>
+        <w:pStyle w:val="CommentText"/>
+      </w:pPr>
+      <w:r>
+        <w:rPr>
+          <w:rStyle w:val="CommentReference"/>
+        </w:rPr>
+        <w:annotationRef/>
+      </w:r>
+      <w:r>
+        <w:t>Where is Figure G</w:t>
+      </w:r>
+    </w:p>
+  </w:comment>
+  <w:comment w:id="16" w:author="William S Wilcock" w:date="2020-06-29T09:34:00Z" w:initials="WSW">
+    <w:p>
+      <w:pPr>
+        <w:pStyle w:val="CommentText"/>
+      </w:pPr>
+      <w:r>
+        <w:rPr>
+          <w:rStyle w:val="CommentReference"/>
+        </w:rPr>
+        <w:annotationRef/>
+      </w:r>
+      <w:r>
+        <w:t>This is a figure showing details of your inversion.  Why is it here?</w:t>
+      </w:r>
+    </w:p>
+  </w:comment>
+  <w:comment w:id="17" w:author="William S Wilcock" w:date="2020-06-29T09:35:00Z" w:initials="WSW">
+    <w:p>
+      <w:pPr>
+        <w:pStyle w:val="CommentText"/>
+      </w:pPr>
+      <w:r>
+        <w:rPr>
+          <w:rStyle w:val="CommentReference"/>
+        </w:rPr>
+        <w:annotationRef/>
+      </w:r>
+      <w:r>
+        <w:t>This has not relevance to OBS relocations</w:t>
+      </w:r>
+    </w:p>
+  </w:comment>
+</w:comments>
+</file>
+
+<file path=word/commentsExtended.xml><?xml version="1.0" encoding="utf-8"?>
+<w15:commentsEx xmlns:wpc="http://schemas.microsoft.com/office/word/2010/wordprocessingCanvas" xmlns:cx="http://schemas.microsoft.com/office/drawing/2014/chartex" xmlns:cx1="http://schemas.microsoft.com/office/drawing/2015/9/8/chartex" xmlns:cx2="http://schemas.microsoft.com/office/drawing/2015/10/21/chartex" xmlns:cx3="http://schemas.microsoft.com/office/drawing/2016/5/9/chartex" xmlns:cx4="http://schemas.microsoft.com/office/drawing/2016/5/10/chartex" xmlns:cx5="http://schemas.microsoft.com/office/drawing/2016/5/11/chartex" xmlns:cx6="http://schemas.microsoft.com/office/drawing/2016/5/12/chartex" xmlns:cx7="http://schemas.microsoft.com/office/drawing/2016/5/13/chartex" xmlns:cx8="http://schemas.microsoft.com/office/drawing/2016/5/14/chartex" xmlns:mc="http://schemas.openxmlformats.org/markup-compatibility/2006" xmlns:aink="http://schemas.microsoft.com/office/drawing/2016/ink" xmlns:am3d="http://schemas.microsoft.com/office/drawing/2017/model3d" xmlns:o="urn:schemas-microsoft-com:office:office" xmlns:r="http://schemas.openxmlformats.org/officeDocument/2006/relationships" xmlns:m="http://schemas.openxmlformats.org/officeDocument/2006/math" xmlns:v="urn:schemas-microsoft-com:vml" xmlns:wp14="http://schemas.microsoft.com/office/word/2010/wordprocessingDrawing" xmlns:wp="http://schemas.openxmlformats.org/drawingml/2006/wordprocessingDrawing" xmlns:w10="urn:schemas-microsoft-com:office:word" xmlns:w="http://schemas.openxmlformats.org/wordprocessingml/2006/main" xmlns:w14="http://schemas.microsoft.com/office/word/2010/wordml" xmlns:w15="http://schemas.microsoft.com/office/word/2012/wordml" xmlns:w16cex="http://schemas.microsoft.com/office/word/2018/wordml/cex" xmlns:w16cid="http://schemas.microsoft.com/office/word/2016/wordml/cid" xmlns:w16="http://schemas.microsoft.com/office/word/2018/wordml" xmlns:w16se="http://schemas.microsoft.com/office/word/2015/wordml/symex" xmlns:wpg="http://schemas.microsoft.com/office/word/2010/wordprocessingGroup" xmlns:wpi="http://schemas.microsoft.com/office/word/2010/wordprocessingInk" xmlns:wne="http://schemas.microsoft.com/office/word/2006/wordml" xmlns:wps="http://schemas.microsoft.com/office/word/2010/wordprocessingShape" mc:Ignorable="w14 w15 w16se w16cid w16 w16cex wp14">
+  <w15:commentEx w15:paraId="4290396F" w15:done="0"/>
+  <w15:commentEx w15:paraId="14A3047E" w15:done="0"/>
+  <w15:commentEx w15:paraId="0DC56A51" w15:done="0"/>
+  <w15:commentEx w15:paraId="23B93394" w15:done="0"/>
+  <w15:commentEx w15:paraId="68504F82" w15:done="0"/>
+  <w15:commentEx w15:paraId="3EC65F1A" w15:done="0"/>
+  <w15:commentEx w15:paraId="14A5E5BB" w15:done="0"/>
+  <w15:commentEx w15:paraId="17A5000A" w15:done="0"/>
+  <w15:commentEx w15:paraId="61D469A3" w15:done="0"/>
+</w15:commentsEx>
+</file>
+
+<file path=word/commentsExtensible.xml><?xml version="1.0" encoding="utf-8"?>
+<w16cex:commentsExtensible xmlns:wpc="http://schemas.microsoft.com/office/word/2010/wordprocessingCanvas" xmlns:cx="http://schemas.microsoft.com/office/drawing/2014/chartex" xmlns:cx1="http://schemas.microsoft.com/office/drawing/2015/9/8/chartex" xmlns:cx2="http://schemas.microsoft.com/office/drawing/2015/10/21/chartex" xmlns:cx3="http://schemas.microsoft.com/office/drawing/2016/5/9/chartex" xmlns:cx4="http://schemas.microsoft.com/office/drawing/2016/5/10/chartex" xmlns:cx5="http://schemas.microsoft.com/office/drawing/2016/5/11/chartex" xmlns:cx6="http://schemas.microsoft.com/office/drawing/2016/5/12/chartex" xmlns:cx7="http://schemas.microsoft.com/office/drawing/2016/5/13/chartex" xmlns:cx8="http://schemas.microsoft.com/office/drawing/2016/5/14/chartex" xmlns:mc="http://schemas.openxmlformats.org/markup-compatibility/2006" xmlns:aink="http://schemas.microsoft.com/office/drawing/2016/ink" xmlns:am3d="http://schemas.microsoft.com/office/drawing/2017/model3d" xmlns:o="urn:schemas-microsoft-com:office:office" xmlns:r="http://schemas.openxmlformats.org/officeDocument/2006/relationships" xmlns:m="http://schemas.openxmlformats.org/officeDocument/2006/math" xmlns:v="urn:schemas-microsoft-com:vml" xmlns:wp14="http://schemas.microsoft.com/office/word/2010/wordprocessingDrawing" xmlns:wp="http://schemas.openxmlformats.org/drawingml/2006/wordprocessingDrawing" xmlns:w10="urn:schemas-microsoft-com:office:word" xmlns:w="http://schemas.openxmlformats.org/wordprocessingml/2006/main" xmlns:w14="http://schemas.microsoft.com/office/word/2010/wordml" xmlns:w15="http://schemas.microsoft.com/office/word/2012/wordml" xmlns:w16cex="http://schemas.microsoft.com/office/word/2018/wordml/cex" xmlns:w16cid="http://schemas.microsoft.com/office/word/2016/wordml/cid" xmlns:w16="http://schemas.microsoft.com/office/word/2018/wordml" xmlns:w16se="http://schemas.microsoft.com/office/word/2015/wordml/symex" xmlns:wpg="http://schemas.microsoft.com/office/word/2010/wordprocessingGroup" xmlns:wpi="http://schemas.microsoft.com/office/word/2010/wordprocessingInk" xmlns:wne="http://schemas.microsoft.com/office/word/2006/wordml" xmlns:wps="http://schemas.microsoft.com/office/word/2010/wordprocessingShape" mc:Ignorable="w14 w15 w16se w16cid w16 w16cex wp14">
+  <w16cex:commentExtensible w16cex:durableId="22A42ECE" w16cex:dateUtc="2020-06-29T16:11:00Z"/>
+  <w16cex:commentExtensible w16cex:durableId="22A4329A" w16cex:dateUtc="2020-06-29T16:27:00Z"/>
+  <w16cex:commentExtensible w16cex:durableId="22A43365" w16cex:dateUtc="2020-06-29T16:31:00Z"/>
+  <w16cex:commentExtensible w16cex:durableId="22A43316" w16cex:dateUtc="2020-06-29T16:29:00Z"/>
+  <w16cex:commentExtensible w16cex:durableId="22A43338" w16cex:dateUtc="2020-06-29T16:30:00Z"/>
+  <w16cex:commentExtensible w16cex:durableId="22A433D8" w16cex:dateUtc="2020-06-29T16:33:00Z"/>
+  <w16cex:commentExtensible w16cex:durableId="22A43404" w16cex:dateUtc="2020-06-29T16:33:00Z"/>
+  <w16cex:commentExtensible w16cex:durableId="22A43436" w16cex:dateUtc="2020-06-29T16:34:00Z"/>
+  <w16cex:commentExtensible w16cex:durableId="22A43470" w16cex:dateUtc="2020-06-29T16:35:00Z"/>
+</w16cex:commentsExtensible>
+</file>
+
+<file path=word/commentsIds.xml><?xml version="1.0" encoding="utf-8"?>
+<w16cid:commentsIds xmlns:wpc="http://schemas.microsoft.com/office/word/2010/wordprocessingCanvas" xmlns:cx="http://schemas.microsoft.com/office/drawing/2014/chartex" xmlns:cx1="http://schemas.microsoft.com/office/drawing/2015/9/8/chartex" xmlns:cx2="http://schemas.microsoft.com/office/drawing/2015/10/21/chartex" xmlns:cx3="http://schemas.microsoft.com/office/drawing/2016/5/9/chartex" xmlns:cx4="http://schemas.microsoft.com/office/drawing/2016/5/10/chartex" xmlns:cx5="http://schemas.microsoft.com/office/drawing/2016/5/11/chartex" xmlns:cx6="http://schemas.microsoft.com/office/drawing/2016/5/12/chartex" xmlns:cx7="http://schemas.microsoft.com/office/drawing/2016/5/13/chartex" xmlns:cx8="http://schemas.microsoft.com/office/drawing/2016/5/14/chartex" xmlns:mc="http://schemas.openxmlformats.org/markup-compatibility/2006" xmlns:aink="http://schemas.microsoft.com/office/drawing/2016/ink" xmlns:am3d="http://schemas.microsoft.com/office/drawing/2017/model3d" xmlns:o="urn:schemas-microsoft-com:office:office" xmlns:r="http://schemas.openxmlformats.org/officeDocument/2006/relationships" xmlns:m="http://schemas.openxmlformats.org/officeDocument/2006/math" xmlns:v="urn:schemas-microsoft-com:vml" xmlns:wp14="http://schemas.microsoft.com/office/word/2010/wordprocessingDrawing" xmlns:wp="http://schemas.openxmlformats.org/drawingml/2006/wordprocessingDrawing" xmlns:w10="urn:schemas-microsoft-com:office:word" xmlns:w="http://schemas.openxmlformats.org/wordprocessingml/2006/main" xmlns:w14="http://schemas.microsoft.com/office/word/2010/wordml" xmlns:w15="http://schemas.microsoft.com/office/word/2012/wordml" xmlns:w16cex="http://schemas.microsoft.com/office/word/2018/wordml/cex" xmlns:w16cid="http://schemas.microsoft.com/office/word/2016/wordml/cid" xmlns:w16="http://schemas.microsoft.com/office/word/2018/wordml" xmlns:w16se="http://schemas.microsoft.com/office/word/2015/wordml/symex" xmlns:wpg="http://schemas.microsoft.com/office/word/2010/wordprocessingGroup" xmlns:wpi="http://schemas.microsoft.com/office/word/2010/wordprocessingInk" xmlns:wne="http://schemas.microsoft.com/office/word/2006/wordml" xmlns:wps="http://schemas.microsoft.com/office/word/2010/wordprocessingShape" mc:Ignorable="w14 w15 w16se w16cid w16 w16cex wp14">
+  <w16cid:commentId w16cid:paraId="4290396F" w16cid:durableId="22A42ECE"/>
+  <w16cid:commentId w16cid:paraId="14A3047E" w16cid:durableId="22A4329A"/>
+  <w16cid:commentId w16cid:paraId="0DC56A51" w16cid:durableId="22A43365"/>
+  <w16cid:commentId w16cid:paraId="23B93394" w16cid:durableId="22A43316"/>
+  <w16cid:commentId w16cid:paraId="68504F82" w16cid:durableId="22A43338"/>
+  <w16cid:commentId w16cid:paraId="3EC65F1A" w16cid:durableId="22A433D8"/>
+  <w16cid:commentId w16cid:paraId="14A5E5BB" w16cid:durableId="22A43404"/>
+  <w16cid:commentId w16cid:paraId="17A5000A" w16cid:durableId="22A43436"/>
+  <w16cid:commentId w16cid:paraId="61D469A3" w16cid:durableId="22A43470"/>
+</w16cid:commentsIds>
+</file>
+
+<file path=word/people.xml><?xml version="1.0" encoding="utf-8"?>
+<w15:people xmlns:wpc="http://schemas.microsoft.com/office/word/2010/wordprocessingCanvas" xmlns:cx="http://schemas.microsoft.com/office/drawing/2014/chartex" xmlns:cx1="http://schemas.microsoft.com/office/drawing/2015/9/8/chartex" xmlns:cx2="http://schemas.microsoft.com/office/drawing/2015/10/21/chartex" xmlns:cx3="http://schemas.microsoft.com/office/drawing/2016/5/9/chartex" xmlns:cx4="http://schemas.microsoft.com/office/drawing/2016/5/10/chartex" xmlns:cx5="http://schemas.microsoft.com/office/drawing/2016/5/11/chartex" xmlns:cx6="http://schemas.microsoft.com/office/drawing/2016/5/12/chartex" xmlns:cx7="http://schemas.microsoft.com/office/drawing/2016/5/13/chartex" xmlns:cx8="http://schemas.microsoft.com/office/drawing/2016/5/14/chartex" xmlns:mc="http://schemas.openxmlformats.org/markup-compatibility/2006" xmlns:aink="http://schemas.microsoft.com/office/drawing/2016/ink" xmlns:am3d="http://schemas.microsoft.com/office/drawing/2017/model3d" xmlns:o="urn:schemas-microsoft-com:office:office" xmlns:r="http://schemas.openxmlformats.org/officeDocument/2006/relationships" xmlns:m="http://schemas.openxmlformats.org/officeDocument/2006/math" xmlns:v="urn:schemas-microsoft-com:vml" xmlns:wp14="http://schemas.microsoft.com/office/word/2010/wordprocessingDrawing" xmlns:wp="http://schemas.openxmlformats.org/drawingml/2006/wordprocessingDrawing" xmlns:w10="urn:schemas-microsoft-com:office:word" xmlns:w="http://schemas.openxmlformats.org/wordprocessingml/2006/main" xmlns:w14="http://schemas.microsoft.com/office/word/2010/wordml" xmlns:w15="http://schemas.microsoft.com/office/word/2012/wordml" xmlns:w16cex="http://schemas.microsoft.com/office/word/2018/wordml/cex" xmlns:w16cid="http://schemas.microsoft.com/office/word/2016/wordml/cid" xmlns:w16="http://schemas.microsoft.com/office/word/2018/wordml" xmlns:w16se="http://schemas.microsoft.com/office/word/2015/wordml/symex" xmlns:wpg="http://schemas.microsoft.com/office/word/2010/wordprocessingGroup" xmlns:wpi="http://schemas.microsoft.com/office/word/2010/wordprocessingInk" xmlns:wne="http://schemas.microsoft.com/office/word/2006/wordml" xmlns:wps="http://schemas.microsoft.com/office/word/2010/wordprocessingShape" mc:Ignorable="w14 w15 w16se w16cid w16 w16cex wp14">
+  <w15:person w15:author="William S Wilcock">
+    <w15:presenceInfo w15:providerId="AD" w15:userId="S::wilcock@uw.edu::bfaddffc-c0dd-44f4-abd7-72794c5427c7"/>
+  </w15:person>
+</w15:people>
 </file>
 
 <file path=word/styles.xml><?xml version="1.0" encoding="utf-8"?>
@@ -3538,6 +3999,98 @@
     <w:semiHidden/>
     <w:unhideWhenUsed/>
   </w:style>
+  <w:style w:type="character" w:styleId="CommentReference">
+    <w:name w:val="annotation reference"/>
+    <w:basedOn w:val="DefaultParagraphFont"/>
+    <w:uiPriority w:val="99"/>
+    <w:semiHidden/>
+    <w:unhideWhenUsed/>
+    <w:rsid w:val="00660E73"/>
+    <w:rPr>
+      <w:sz w:val="16"/>
+      <w:szCs w:val="16"/>
+    </w:rPr>
+  </w:style>
+  <w:style w:type="paragraph" w:styleId="CommentText">
+    <w:name w:val="annotation text"/>
+    <w:basedOn w:val="Normal"/>
+    <w:link w:val="CommentTextChar"/>
+    <w:uiPriority w:val="99"/>
+    <w:semiHidden/>
+    <w:unhideWhenUsed/>
+    <w:rsid w:val="00660E73"/>
+    <w:rPr>
+      <w:sz w:val="20"/>
+      <w:szCs w:val="20"/>
+    </w:rPr>
+  </w:style>
+  <w:style w:type="character" w:customStyle="1" w:styleId="CommentTextChar">
+    <w:name w:val="Comment Text Char"/>
+    <w:basedOn w:val="DefaultParagraphFont"/>
+    <w:link w:val="CommentText"/>
+    <w:uiPriority w:val="99"/>
+    <w:semiHidden/>
+    <w:rsid w:val="00660E73"/>
+    <w:rPr>
+      <w:sz w:val="20"/>
+      <w:szCs w:val="20"/>
+    </w:rPr>
+  </w:style>
+  <w:style w:type="paragraph" w:styleId="CommentSubject">
+    <w:name w:val="annotation subject"/>
+    <w:basedOn w:val="CommentText"/>
+    <w:next w:val="CommentText"/>
+    <w:link w:val="CommentSubjectChar"/>
+    <w:uiPriority w:val="99"/>
+    <w:semiHidden/>
+    <w:unhideWhenUsed/>
+    <w:rsid w:val="00660E73"/>
+    <w:rPr>
+      <w:b/>
+      <w:bCs/>
+    </w:rPr>
+  </w:style>
+  <w:style w:type="character" w:customStyle="1" w:styleId="CommentSubjectChar">
+    <w:name w:val="Comment Subject Char"/>
+    <w:basedOn w:val="CommentTextChar"/>
+    <w:link w:val="CommentSubject"/>
+    <w:uiPriority w:val="99"/>
+    <w:semiHidden/>
+    <w:rsid w:val="00660E73"/>
+    <w:rPr>
+      <w:b/>
+      <w:bCs/>
+      <w:sz w:val="20"/>
+      <w:szCs w:val="20"/>
+    </w:rPr>
+  </w:style>
+  <w:style w:type="paragraph" w:styleId="BalloonText">
+    <w:name w:val="Balloon Text"/>
+    <w:basedOn w:val="Normal"/>
+    <w:link w:val="BalloonTextChar"/>
+    <w:uiPriority w:val="99"/>
+    <w:semiHidden/>
+    <w:unhideWhenUsed/>
+    <w:rsid w:val="00660E73"/>
+    <w:rPr>
+      <w:rFonts w:ascii="Times New Roman" w:hAnsi="Times New Roman" w:cs="Times New Roman"/>
+      <w:sz w:val="18"/>
+      <w:szCs w:val="18"/>
+    </w:rPr>
+  </w:style>
+  <w:style w:type="character" w:customStyle="1" w:styleId="BalloonTextChar">
+    <w:name w:val="Balloon Text Char"/>
+    <w:basedOn w:val="DefaultParagraphFont"/>
+    <w:link w:val="BalloonText"/>
+    <w:uiPriority w:val="99"/>
+    <w:semiHidden/>
+    <w:rsid w:val="00660E73"/>
+    <w:rPr>
+      <w:rFonts w:ascii="Times New Roman" w:hAnsi="Times New Roman" w:cs="Times New Roman"/>
+      <w:sz w:val="18"/>
+      <w:szCs w:val="18"/>
+    </w:rPr>
+  </w:style>
 </w:styles>
 </file>
 

--- a/Relocating Report.docx
+++ b/Relocating Report.docx
@@ -130,23 +130,7 @@
             <w:b/>
             <w:bCs/>
           </w:rPr>
-          <w:t xml:space="preserve">This needs major work.  </w:t>
-        </w:r>
-        <w:r>
-          <w:rPr>
-            <w:rFonts w:ascii="Century Schoolbook" w:hAnsi="Century Schoolbook"/>
-            <w:b/>
-            <w:bCs/>
-          </w:rPr>
-          <w:t>We need to decide which figures are required and which are not</w:t>
-        </w:r>
-        <w:r>
-          <w:rPr>
-            <w:rFonts w:ascii="Century Schoolbook" w:hAnsi="Century Schoolbook"/>
-            <w:b/>
-            <w:bCs/>
-          </w:rPr>
-          <w:t xml:space="preserve"> – what you have presently is a data dump</w:t>
+          <w:t>This needs major work.  We need to decide which figures are required and which are not – what you have presently is a data dump</w:t>
         </w:r>
       </w:ins>
       <w:ins w:id="3" w:author="William S Wilcock" w:date="2020-06-29T09:37:00Z">
@@ -1116,21 +1100,13 @@
         <w:rPr>
           <w:rFonts w:ascii="Century Schoolbook" w:hAnsi="Century Schoolbook"/>
         </w:rPr>
-        <w:t xml:space="preserve">below shows that a significant portion of tomography shots are recorded in 3 or more stations. </w:t>
-      </w:r>
-      <w:commentRangeStart w:id="14"/>
-      <w:r>
-        <w:rPr>
-          <w:rFonts w:ascii="Century Schoolbook" w:hAnsi="Century Schoolbook"/>
-        </w:rPr>
-        <w:t xml:space="preserve">This allows us to conduct a joint inversion to correct event locations. </w:t>
-      </w:r>
-      <w:commentRangeEnd w:id="14"/>
-      <w:r>
-        <w:rPr>
-          <w:rStyle w:val="CommentReference"/>
-        </w:rPr>
-        <w:commentReference w:id="14"/>
+        <w:t>below shows that a significant portion of tomography shots are recorded in 3 or more station</w:t>
+      </w:r>
+      <w:r>
+        <w:rPr>
+          <w:rFonts w:ascii="Century Schoolbook" w:hAnsi="Century Schoolbook"/>
+        </w:rPr>
+        <w:t>s.</w:t>
       </w:r>
     </w:p>
     <w:p>
@@ -1349,12 +1325,20 @@
         <w:lastRenderedPageBreak/>
         <w:t xml:space="preserve">The </w:t>
       </w:r>
+      <w:commentRangeStart w:id="14"/>
       <w:commentRangeStart w:id="15"/>
       <w:r>
         <w:rPr>
           <w:rFonts w:ascii="Century Schoolbook" w:hAnsi="Century Schoolbook"/>
         </w:rPr>
         <w:t xml:space="preserve">figure G </w:t>
+      </w:r>
+      <w:commentRangeEnd w:id="14"/>
+      <w:r>
+        <w:rPr>
+          <w:rStyle w:val="CommentReference"/>
+        </w:rPr>
+        <w:commentReference w:id="14"/>
       </w:r>
       <w:commentRangeEnd w:id="15"/>
       <w:r>
@@ -3174,152 +3158,6 @@
         </w:rPr>
       </w:pPr>
     </w:p>
-    <w:p>
-      <w:pPr>
-        <w:rPr>
-          <w:rFonts w:ascii="Century Schoolbook" w:hAnsi="Century Schoolbook"/>
-        </w:rPr>
-      </w:pPr>
-    </w:p>
-    <w:p>
-      <w:pPr>
-        <w:rPr>
-          <w:rFonts w:ascii="Century Schoolbook" w:hAnsi="Century Schoolbook"/>
-        </w:rPr>
-      </w:pPr>
-    </w:p>
-    <w:p>
-      <w:pPr>
-        <w:rPr>
-          <w:rFonts w:ascii="Century Schoolbook" w:hAnsi="Century Schoolbook"/>
-        </w:rPr>
-      </w:pPr>
-      <w:r>
-        <w:rPr>
-          <w:rFonts w:ascii="Century Schoolbook" w:hAnsi="Century Schoolbook"/>
-        </w:rPr>
-        <w:lastRenderedPageBreak/>
-        <w:t>Figure T</w:t>
-      </w:r>
-    </w:p>
-    <w:p>
-      <w:pPr>
-        <w:rPr>
-          <w:rFonts w:ascii="Century Schoolbook" w:hAnsi="Century Schoolbook"/>
-        </w:rPr>
-      </w:pPr>
-    </w:p>
-    <w:p>
-      <w:pPr>
-        <w:rPr>
-          <w:rFonts w:ascii="Century Schoolbook" w:hAnsi="Century Schoolbook"/>
-        </w:rPr>
-      </w:pPr>
-      <w:r>
-        <w:rPr>
-          <w:rFonts w:ascii="Century Schoolbook" w:hAnsi="Century Schoolbook"/>
-          <w:noProof/>
-        </w:rPr>
-        <w:drawing>
-          <wp:inline distT="0" distB="0" distL="0" distR="0" wp14:anchorId="1C82D13C" wp14:editId="1BA4FBBC">
-            <wp:extent cx="5289642" cy="2847703"/>
-            <wp:effectExtent l="0" t="0" r="0" b="0"/>
-            <wp:docPr id="10" name="Picture 10" descr="A picture containing computer&#10;&#10;Description automatically generated"/>
-            <wp:cNvGraphicFramePr>
-              <a:graphicFrameLocks xmlns:a="http://schemas.openxmlformats.org/drawingml/2006/main" noChangeAspect="1"/>
-            </wp:cNvGraphicFramePr>
-            <a:graphic xmlns:a="http://schemas.openxmlformats.org/drawingml/2006/main">
-              <a:graphicData uri="http://schemas.openxmlformats.org/drawingml/2006/picture">
-                <pic:pic xmlns:pic="http://schemas.openxmlformats.org/drawingml/2006/picture">
-                  <pic:nvPicPr>
-                    <pic:cNvPr id="10" name="1record.png"/>
-                    <pic:cNvPicPr/>
-                  </pic:nvPicPr>
-                  <pic:blipFill>
-                    <a:blip r:embed="rId27" cstate="print">
-                      <a:extLst>
-                        <a:ext uri="{28A0092B-C50C-407E-A947-70E740481C1C}">
-                          <a14:useLocalDpi xmlns:a14="http://schemas.microsoft.com/office/drawing/2010/main" val="0"/>
-                        </a:ext>
-                      </a:extLst>
-                    </a:blip>
-                    <a:stretch>
-                      <a:fillRect/>
-                    </a:stretch>
-                  </pic:blipFill>
-                  <pic:spPr>
-                    <a:xfrm>
-                      <a:off x="0" y="0"/>
-                      <a:ext cx="5315476" cy="2861611"/>
-                    </a:xfrm>
-                    <a:prstGeom prst="rect">
-                      <a:avLst/>
-                    </a:prstGeom>
-                  </pic:spPr>
-                </pic:pic>
-              </a:graphicData>
-            </a:graphic>
-          </wp:inline>
-        </w:drawing>
-      </w:r>
-    </w:p>
-    <w:p>
-      <w:pPr>
-        <w:rPr>
-          <w:rFonts w:ascii="Century Schoolbook" w:hAnsi="Century Schoolbook"/>
-        </w:rPr>
-      </w:pPr>
-      <w:commentRangeStart w:id="17"/>
-      <w:r>
-        <w:rPr>
-          <w:rFonts w:ascii="Century Schoolbook" w:hAnsi="Century Schoolbook"/>
-        </w:rPr>
-        <w:t>Figure T is another record section plot but plotted with a velocity reduction of 5. This emphasizes how the orca volcano interferes with the body waves travelling through the ground</w:t>
-      </w:r>
-      <w:r>
-        <w:rPr>
-          <w:rFonts w:ascii="Century Schoolbook" w:hAnsi="Century Schoolbook"/>
-        </w:rPr>
-        <w:t>. The interference is seen</w:t>
-      </w:r>
-      <w:r>
-        <w:rPr>
-          <w:rFonts w:ascii="Century Schoolbook" w:hAnsi="Century Schoolbook"/>
-        </w:rPr>
-        <w:t xml:space="preserve"> between </w:t>
-      </w:r>
-      <w:r>
-        <w:rPr>
-          <w:rFonts w:ascii="Century Schoolbook" w:hAnsi="Century Schoolbook"/>
-        </w:rPr>
-        <w:t>4 &lt; x &lt;</w:t>
-      </w:r>
-      <w:r>
-        <w:rPr>
-          <w:rFonts w:ascii="Century Schoolbook" w:hAnsi="Century Schoolbook"/>
-        </w:rPr>
-        <w:t xml:space="preserve"> 6</w:t>
-      </w:r>
-      <w:r>
-        <w:rPr>
-          <w:rFonts w:ascii="Century Schoolbook" w:hAnsi="Century Schoolbook"/>
-        </w:rPr>
-        <w:t xml:space="preserve"> in the above record section</w:t>
-      </w:r>
-      <w:r>
-        <w:rPr>
-          <w:rFonts w:ascii="Century Schoolbook" w:hAnsi="Century Schoolbook"/>
-        </w:rPr>
-        <w:t>.</w:t>
-      </w:r>
-      <w:commentRangeEnd w:id="17"/>
-      <w:r>
-        <w:rPr>
-          <w:rStyle w:val="CommentReference"/>
-        </w:rPr>
-        <w:commentReference w:id="17"/>
-      </w:r>
-    </w:p>
     <w:sectPr>
       <w:pgSz w:w="12240" w:h="15840"/>
       <w:pgMar w:top="1440" w:right="1440" w:bottom="1440" w:left="1440" w:header="720" w:footer="720" w:gutter="0"/>
@@ -3397,10 +3235,7 @@
         <w:t xml:space="preserve"> of the menu.</w:t>
       </w:r>
       <w:r>
-        <w:t xml:space="preserve">  Parameters like filter settings are really </w:t>
-      </w:r>
-      <w:r>
-        <w:t>important</w:t>
+        <w:t xml:space="preserve">  Parameters like filter settings are really important</w:t>
       </w:r>
     </w:p>
   </w:comment>
@@ -3472,11 +3307,11 @@
         <w:annotationRef/>
       </w:r>
       <w:r>
-        <w:t>This makes it seem like you have done this.  Is this necessary?</w:t>
+        <w:t>Where is Figure G</w:t>
       </w:r>
     </w:p>
   </w:comment>
-  <w:comment w:id="15" w:author="William S Wilcock" w:date="2020-06-29T09:33:00Z" w:initials="WSW">
+  <w:comment w:id="15" w:author="Maleen W Kidiwela" w:date="2020-06-29T22:38:00Z" w:initials="MWK">
     <w:p>
       <w:pPr>
         <w:pStyle w:val="CommentText"/>
@@ -3488,7 +3323,7 @@
         <w:annotationRef/>
       </w:r>
       <w:r>
-        <w:t>Where is Figure G</w:t>
+        <w:t>It’s below</w:t>
       </w:r>
     </w:p>
   </w:comment>
@@ -3505,22 +3340,6 @@
       </w:r>
       <w:r>
         <w:t>This is a figure showing details of your inversion.  Why is it here?</w:t>
-      </w:r>
-    </w:p>
-  </w:comment>
-  <w:comment w:id="17" w:author="William S Wilcock" w:date="2020-06-29T09:35:00Z" w:initials="WSW">
-    <w:p>
-      <w:pPr>
-        <w:pStyle w:val="CommentText"/>
-      </w:pPr>
-      <w:r>
-        <w:rPr>
-          <w:rStyle w:val="CommentReference"/>
-        </w:rPr>
-        <w:annotationRef/>
-      </w:r>
-      <w:r>
-        <w:t>This has not relevance to OBS relocations</w:t>
       </w:r>
     </w:p>
   </w:comment>
@@ -3534,10 +3353,9 @@
   <w15:commentEx w15:paraId="0DC56A51" w15:done="0"/>
   <w15:commentEx w15:paraId="23B93394" w15:done="0"/>
   <w15:commentEx w15:paraId="68504F82" w15:done="0"/>
-  <w15:commentEx w15:paraId="3EC65F1A" w15:done="0"/>
   <w15:commentEx w15:paraId="14A5E5BB" w15:done="0"/>
+  <w15:commentEx w15:paraId="220AF5B0" w15:paraIdParent="14A5E5BB" w15:done="0"/>
   <w15:commentEx w15:paraId="17A5000A" w15:done="0"/>
-  <w15:commentEx w15:paraId="61D469A3" w15:done="0"/>
 </w15:commentsEx>
 </file>
 
@@ -3548,10 +3366,9 @@
   <w16cex:commentExtensible w16cex:durableId="22A43365" w16cex:dateUtc="2020-06-29T16:31:00Z"/>
   <w16cex:commentExtensible w16cex:durableId="22A43316" w16cex:dateUtc="2020-06-29T16:29:00Z"/>
   <w16cex:commentExtensible w16cex:durableId="22A43338" w16cex:dateUtc="2020-06-29T16:30:00Z"/>
-  <w16cex:commentExtensible w16cex:durableId="22A433D8" w16cex:dateUtc="2020-06-29T16:33:00Z"/>
   <w16cex:commentExtensible w16cex:durableId="22A43404" w16cex:dateUtc="2020-06-29T16:33:00Z"/>
+  <w16cex:commentExtensible w16cex:durableId="22A4EBE7" w16cex:dateUtc="2020-06-29T17:08:00Z"/>
   <w16cex:commentExtensible w16cex:durableId="22A43436" w16cex:dateUtc="2020-06-29T16:34:00Z"/>
-  <w16cex:commentExtensible w16cex:durableId="22A43470" w16cex:dateUtc="2020-06-29T16:35:00Z"/>
 </w16cex:commentsExtensible>
 </file>
 
@@ -3562,10 +3379,9 @@
   <w16cid:commentId w16cid:paraId="0DC56A51" w16cid:durableId="22A43365"/>
   <w16cid:commentId w16cid:paraId="23B93394" w16cid:durableId="22A43316"/>
   <w16cid:commentId w16cid:paraId="68504F82" w16cid:durableId="22A43338"/>
-  <w16cid:commentId w16cid:paraId="3EC65F1A" w16cid:durableId="22A433D8"/>
   <w16cid:commentId w16cid:paraId="14A5E5BB" w16cid:durableId="22A43404"/>
+  <w16cid:commentId w16cid:paraId="220AF5B0" w16cid:durableId="22A4EBE7"/>
   <w16cid:commentId w16cid:paraId="17A5000A" w16cid:durableId="22A43436"/>
-  <w16cid:commentId w16cid:paraId="61D469A3" w16cid:durableId="22A43470"/>
 </w16cid:commentsIds>
 </file>
 
@@ -3573,6 +3389,9 @@
 <w15:people xmlns:wpc="http://schemas.microsoft.com/office/word/2010/wordprocessingCanvas" xmlns:cx="http://schemas.microsoft.com/office/drawing/2014/chartex" xmlns:cx1="http://schemas.microsoft.com/office/drawing/2015/9/8/chartex" xmlns:cx2="http://schemas.microsoft.com/office/drawing/2015/10/21/chartex" xmlns:cx3="http://schemas.microsoft.com/office/drawing/2016/5/9/chartex" xmlns:cx4="http://schemas.microsoft.com/office/drawing/2016/5/10/chartex" xmlns:cx5="http://schemas.microsoft.com/office/drawing/2016/5/11/chartex" xmlns:cx6="http://schemas.microsoft.com/office/drawing/2016/5/12/chartex" xmlns:cx7="http://schemas.microsoft.com/office/drawing/2016/5/13/chartex" xmlns:cx8="http://schemas.microsoft.com/office/drawing/2016/5/14/chartex" xmlns:mc="http://schemas.openxmlformats.org/markup-compatibility/2006" xmlns:aink="http://schemas.microsoft.com/office/drawing/2016/ink" xmlns:am3d="http://schemas.microsoft.com/office/drawing/2017/model3d" xmlns:o="urn:schemas-microsoft-com:office:office" xmlns:r="http://schemas.openxmlformats.org/officeDocument/2006/relationships" xmlns:m="http://schemas.openxmlformats.org/officeDocument/2006/math" xmlns:v="urn:schemas-microsoft-com:vml" xmlns:wp14="http://schemas.microsoft.com/office/word/2010/wordprocessingDrawing" xmlns:wp="http://schemas.openxmlformats.org/drawingml/2006/wordprocessingDrawing" xmlns:w10="urn:schemas-microsoft-com:office:word" xmlns:w="http://schemas.openxmlformats.org/wordprocessingml/2006/main" xmlns:w14="http://schemas.microsoft.com/office/word/2010/wordml" xmlns:w15="http://schemas.microsoft.com/office/word/2012/wordml" xmlns:w16cex="http://schemas.microsoft.com/office/word/2018/wordml/cex" xmlns:w16cid="http://schemas.microsoft.com/office/word/2016/wordml/cid" xmlns:w16="http://schemas.microsoft.com/office/word/2018/wordml" xmlns:w16se="http://schemas.microsoft.com/office/word/2015/wordml/symex" xmlns:wpg="http://schemas.microsoft.com/office/word/2010/wordprocessingGroup" xmlns:wpi="http://schemas.microsoft.com/office/word/2010/wordprocessingInk" xmlns:wne="http://schemas.microsoft.com/office/word/2006/wordml" xmlns:wps="http://schemas.microsoft.com/office/word/2010/wordprocessingShape" mc:Ignorable="w14 w15 w16se w16cid w16 w16cex wp14">
   <w15:person w15:author="William S Wilcock">
     <w15:presenceInfo w15:providerId="AD" w15:userId="S::wilcock@uw.edu::bfaddffc-c0dd-44f4-abd7-72794c5427c7"/>
+  </w15:person>
+  <w15:person w15:author="Maleen W Kidiwela">
+    <w15:presenceInfo w15:providerId="AD" w15:userId="S::seismic@uw.edu::13cf7add-85a4-45ae-ba17-7bb674c6d555"/>
   </w15:person>
 </w15:people>
 </file>
